--- a/5 Things I Learned Making a Package to Work with Hydrometric Data in R.docx
+++ b/5 Things I Learned Making a Package to Work with Hydrometric Data in R.docx
@@ -19,86 +19,7 @@
           <w:szCs w:val="20"/>
           <w:lang w:eastAsia="en-IN"/>
         </w:rPr>
-        <w:t xml:space="preserve">One of the best things about learning R is that no matter your skill level, there is always someone who can benefit from your experience. Topics in R ranging from complicated machine learning approaches to calculating a mean all find their relevant audiences. This is particularly true when writing R packages. With an </w:t>
-      </w:r>
-      <w:proofErr w:type="gramStart"/>
-      <w:r>
-        <w:rPr>
-          <w:rFonts w:ascii="Times New Roman" w:eastAsia="Times New Roman" w:hAnsi="Times New Roman" w:cs="Times New Roman"/>
-          <w:sz w:val="20"/>
-          <w:szCs w:val="20"/>
-          <w:lang w:eastAsia="en-IN"/>
-        </w:rPr>
-        <w:t>ever evolving</w:t>
-      </w:r>
-      <w:proofErr w:type="gramEnd"/>
-      <w:r>
-        <w:rPr>
-          <w:rFonts w:ascii="Times New Roman" w:eastAsia="Times New Roman" w:hAnsi="Times New Roman" w:cs="Times New Roman"/>
-          <w:sz w:val="20"/>
-          <w:szCs w:val="20"/>
-          <w:lang w:eastAsia="en-IN"/>
-        </w:rPr>
-        <w:t xml:space="preserve"> R package development landscape (R, GitHub, external data, CRAN, continuous integration, users), there is a strong possibility that you will be taken into regions of the R world that you never knew existed. More experienced developers may not get stuck in these regions and therefore not think to shine a light on them. It is the objective of this post to explore some of those regions in the R world that were </w:t>
-      </w:r>
-      <w:hyperlink r:id="rId5" w:tgtFrame="_blank" w:history="1">
-        <w:r>
-          <w:rPr>
-            <w:rFonts w:ascii="Times New Roman" w:eastAsia="Times New Roman" w:hAnsi="Times New Roman" w:cs="Times New Roman"/>
-            <w:color w:val="0000FF"/>
-            <w:sz w:val="20"/>
-            <w:szCs w:val="20"/>
-            <w:u w:val="single"/>
-            <w:lang w:eastAsia="en-IN"/>
-          </w:rPr>
-          <w:t xml:space="preserve">highlighted for me when the </w:t>
-        </w:r>
-        <w:proofErr w:type="spellStart"/>
-        <w:r>
-          <w:rPr>
-            <w:rFonts w:ascii="Courier New" w:eastAsia="Times New Roman" w:hAnsi="Courier New" w:cs="Courier New"/>
-            <w:color w:val="0000FF"/>
-            <w:sz w:val="20"/>
-            <w:szCs w:val="20"/>
-            <w:u w:val="single"/>
-            <w:lang w:eastAsia="en-IN"/>
-          </w:rPr>
-          <w:t>tidyhydat</w:t>
-        </w:r>
-        <w:proofErr w:type="spellEnd"/>
-        <w:r>
-          <w:rPr>
-            <w:rFonts w:ascii="Times New Roman" w:eastAsia="Times New Roman" w:hAnsi="Times New Roman" w:cs="Times New Roman"/>
-            <w:color w:val="0000FF"/>
-            <w:sz w:val="20"/>
-            <w:szCs w:val="20"/>
-            <w:u w:val="single"/>
-            <w:lang w:eastAsia="en-IN"/>
-          </w:rPr>
-          <w:t xml:space="preserve"> package was reviewed by </w:t>
-        </w:r>
-        <w:proofErr w:type="spellStart"/>
-        <w:r>
-          <w:rPr>
-            <w:rFonts w:ascii="Times New Roman" w:eastAsia="Times New Roman" w:hAnsi="Times New Roman" w:cs="Times New Roman"/>
-            <w:color w:val="0000FF"/>
-            <w:sz w:val="20"/>
-            <w:szCs w:val="20"/>
-            <w:u w:val="single"/>
-            <w:lang w:eastAsia="en-IN"/>
-          </w:rPr>
-          <w:t>rOpenSci</w:t>
-        </w:r>
-        <w:proofErr w:type="spellEnd"/>
-      </w:hyperlink>
-      <w:r>
-        <w:rPr>
-          <w:rFonts w:ascii="Times New Roman" w:eastAsia="Times New Roman" w:hAnsi="Times New Roman" w:cs="Times New Roman"/>
-          <w:sz w:val="20"/>
-          <w:szCs w:val="20"/>
-          <w:lang w:eastAsia="en-IN"/>
-        </w:rPr>
-        <w:t>.</w:t>
+        <w:t xml:space="preserve">One of the best things about learning R is that no matter your skill level, there is always someone who can benefit from your experience. Topics in R ranging from complicated machine learning approaches to calculating a mean all find their relevant audiences. This is particularly true when writing R packages. With an ever evolving R package development landscape (R, GitHub, external data, CRAN, continuous integration, users), there is a strong possibility that you will be taken into regions of the R world that you never knew existed. More experienced developers may not get stuck in these regions and therefore not think to shine a light on them. It is the objective of this post to explore some of those regions in the R world </w:t>
       </w:r>
     </w:p>
     <w:p>
@@ -138,7 +59,7 @@
                     </pic:cNvPicPr>
                   </pic:nvPicPr>
                   <pic:blipFill>
-                    <a:blip r:embed="rId6">
+                    <a:blip r:embed="rId5">
                       <a:extLst>
                         <a:ext uri="{28A0092B-C50C-407E-A947-70E740481C1C}">
                           <a14:useLocalDpi xmlns:a14="http://schemas.microsoft.com/office/drawing/2010/main" val="0"/>
@@ -220,7 +141,7 @@
         </w:rPr>
         <w:t xml:space="preserve"> R package that provides a standard method of accessing </w:t>
       </w:r>
-      <w:hyperlink r:id="rId7" w:tgtFrame="_blank" w:history="1">
+      <w:hyperlink r:id="rId6" w:tgtFrame="_blank" w:history="1">
         <w:r>
           <w:rPr>
             <w:rFonts w:ascii="Times New Roman" w:eastAsia="Times New Roman" w:hAnsi="Times New Roman" w:cs="Times New Roman"/>
@@ -242,7 +163,7 @@
         </w:rPr>
         <w:t xml:space="preserve"> </w:t>
       </w:r>
-      <w:hyperlink r:id="rId8" w:tgtFrame="_blank" w:history="1">
+      <w:hyperlink r:id="rId7" w:tgtFrame="_blank" w:history="1">
         <w:r>
           <w:rPr>
             <w:rFonts w:ascii="Times New Roman" w:eastAsia="Times New Roman" w:hAnsi="Times New Roman" w:cs="Times New Roman"/>
@@ -264,7 +185,7 @@
         </w:rPr>
         <w:t xml:space="preserve"> data sources (WSC) using a consistent and easy to use interface that employs </w:t>
       </w:r>
-      <w:hyperlink r:id="rId9" w:tgtFrame="_blank" w:history="1">
+      <w:hyperlink r:id="rId8" w:tgtFrame="_blank" w:history="1">
         <w:r>
           <w:rPr>
             <w:rFonts w:ascii="Times New Roman" w:eastAsia="Times New Roman" w:hAnsi="Times New Roman" w:cs="Times New Roman"/>
@@ -286,7 +207,7 @@
         </w:rPr>
         <w:t xml:space="preserve">. I developed the package because I was repeating the </w:t>
       </w:r>
-      <w:hyperlink r:id="rId10" w:tgtFrame="_blank" w:history="1">
+      <w:hyperlink r:id="rId9" w:tgtFrame="_blank" w:history="1">
         <w:r>
           <w:rPr>
             <w:rFonts w:ascii="Times New Roman" w:eastAsia="Times New Roman" w:hAnsi="Times New Roman" w:cs="Times New Roman"/>
@@ -308,7 +229,7 @@
         </w:rPr>
         <w:t xml:space="preserve"> to </w:t>
       </w:r>
-      <w:hyperlink r:id="rId11" w:tgtFrame="_blank" w:history="1">
+      <w:hyperlink r:id="rId10" w:tgtFrame="_blank" w:history="1">
         <w:r>
           <w:rPr>
             <w:rFonts w:ascii="Times New Roman" w:eastAsia="Times New Roman" w:hAnsi="Times New Roman" w:cs="Times New Roman"/>
@@ -451,7 +372,6 @@
         </w:rPr>
       </w:pPr>
       <w:proofErr w:type="spellStart"/>
-      <w:proofErr w:type="gramStart"/>
       <w:r>
         <w:rPr>
           <w:rFonts w:ascii="Courier New" w:eastAsia="Times New Roman" w:hAnsi="Courier New" w:cs="Courier New"/>
@@ -462,7 +382,6 @@
         <w:t>install.packages</w:t>
       </w:r>
       <w:proofErr w:type="spellEnd"/>
-      <w:proofErr w:type="gramEnd"/>
       <w:r>
         <w:rPr>
           <w:rFonts w:ascii="Courier New" w:eastAsia="Times New Roman" w:hAnsi="Courier New" w:cs="Courier New"/>
@@ -601,27 +520,7 @@
           <w:szCs w:val="20"/>
           <w:lang w:eastAsia="en-IN"/>
         </w:rPr>
-        <w:t xml:space="preserve"> documentation added to the quality of the package immensely. It is so easy to write documentation that makes sense when you are writing the code, and makes zero sense to anyone else. Having reviewers review documentation and politely tap you on the shoulder to say “this is barely English” is the clear line between a package that is useful to only you and a package that is useful to others. From adding examples to each and every function, to suggestions that units be included in function documentation, all provide a </w:t>
-      </w:r>
-      <w:proofErr w:type="gramStart"/>
-      <w:r>
-        <w:rPr>
-          <w:rFonts w:ascii="Times New Roman" w:eastAsia="Times New Roman" w:hAnsi="Times New Roman" w:cs="Times New Roman"/>
-          <w:sz w:val="20"/>
-          <w:szCs w:val="20"/>
-          <w:lang w:eastAsia="en-IN"/>
-        </w:rPr>
-        <w:t>more clear</w:t>
-      </w:r>
-      <w:proofErr w:type="gramEnd"/>
-      <w:r>
-        <w:rPr>
-          <w:rFonts w:ascii="Times New Roman" w:eastAsia="Times New Roman" w:hAnsi="Times New Roman" w:cs="Times New Roman"/>
-          <w:sz w:val="20"/>
-          <w:szCs w:val="20"/>
-          <w:lang w:eastAsia="en-IN"/>
-        </w:rPr>
-        <w:t xml:space="preserve"> pathway for a potential new user to navigate the package.</w:t>
+        <w:t xml:space="preserve"> documentation added to the quality of the package immensely. It is so easy to write documentation that makes sense when you are writing the code, and makes zero sense to anyone else. Having reviewers review documentation and politely tap you on the shoulder to say “this is barely English” is the clear line between a package that is useful to only you and a package that is useful to others. From adding examples to each and every function, to suggestions that units be included in function documentation, all provide a more clear pathway for a potential new user to navigate the package.</w:t>
       </w:r>
     </w:p>
     <w:p>
@@ -706,7 +605,7 @@
         </w:rPr>
         <w:t xml:space="preserve"> data: HYDAT. HYDAT is the WSC’s quarterly published </w:t>
       </w:r>
-      <w:hyperlink r:id="rId12" w:tgtFrame="_blank" w:history="1">
+      <w:hyperlink r:id="rId11" w:tgtFrame="_blank" w:history="1">
         <w:r>
           <w:rPr>
             <w:rFonts w:ascii="Times New Roman" w:eastAsia="Times New Roman" w:hAnsi="Times New Roman" w:cs="Times New Roman"/>
@@ -906,37 +805,17 @@
           <w:szCs w:val="20"/>
           <w:lang w:eastAsia="en-IN"/>
         </w:rPr>
-        <w:t>download_</w:t>
-      </w:r>
-      <w:proofErr w:type="gramStart"/>
-      <w:r>
-        <w:rPr>
-          <w:rFonts w:ascii="Courier New" w:eastAsia="Times New Roman" w:hAnsi="Courier New" w:cs="Courier New"/>
-          <w:sz w:val="20"/>
-          <w:szCs w:val="20"/>
-          <w:lang w:eastAsia="en-IN"/>
-        </w:rPr>
-        <w:t>hydat</w:t>
-      </w:r>
-      <w:proofErr w:type="spellEnd"/>
-      <w:r>
-        <w:rPr>
-          <w:rFonts w:ascii="Courier New" w:eastAsia="Times New Roman" w:hAnsi="Courier New" w:cs="Courier New"/>
-          <w:sz w:val="20"/>
-          <w:szCs w:val="20"/>
-          <w:lang w:eastAsia="en-IN"/>
-        </w:rPr>
-        <w:t>(</w:t>
-      </w:r>
-      <w:proofErr w:type="gramEnd"/>
-      <w:r>
-        <w:rPr>
-          <w:rFonts w:ascii="Courier New" w:eastAsia="Times New Roman" w:hAnsi="Courier New" w:cs="Courier New"/>
-          <w:sz w:val="20"/>
-          <w:szCs w:val="20"/>
-          <w:lang w:eastAsia="en-IN"/>
-        </w:rPr>
-        <w:t>)</w:t>
+        <w:t>download_hydat</w:t>
+      </w:r>
+      <w:proofErr w:type="spellEnd"/>
+      <w:r>
+        <w:rPr>
+          <w:rFonts w:ascii="Courier New" w:eastAsia="Times New Roman" w:hAnsi="Courier New" w:cs="Courier New"/>
+          <w:sz w:val="20"/>
+          <w:szCs w:val="20"/>
+          <w:lang w:eastAsia="en-IN"/>
+        </w:rPr>
+        <w:t>()</w:t>
       </w:r>
     </w:p>
     <w:p>
@@ -956,17 +835,7 @@
           <w:szCs w:val="20"/>
           <w:lang w:eastAsia="en-IN"/>
         </w:rPr>
-        <w:t xml:space="preserve">Well, at least it does now. Previously, I had devised some convoluted solution that involved downloading the data to a specific directory then setting that directory in </w:t>
-      </w:r>
-      <w:proofErr w:type="gramStart"/>
-      <w:r>
-        <w:rPr>
-          <w:rFonts w:ascii="Times New Roman" w:eastAsia="Times New Roman" w:hAnsi="Times New Roman" w:cs="Times New Roman"/>
-          <w:sz w:val="20"/>
-          <w:szCs w:val="20"/>
-          <w:lang w:eastAsia="en-IN"/>
-        </w:rPr>
-        <w:t xml:space="preserve">your </w:t>
+        <w:t xml:space="preserve">Well, at least it does now. Previously, I had devised some convoluted solution that involved downloading the data to a specific directory then setting that directory in your </w:t>
       </w:r>
       <w:r>
         <w:rPr>
@@ -988,7 +857,6 @@
         <w:t>Renviron</w:t>
       </w:r>
       <w:proofErr w:type="spellEnd"/>
-      <w:proofErr w:type="gramEnd"/>
       <w:r>
         <w:rPr>
           <w:rFonts w:ascii="Times New Roman" w:eastAsia="Times New Roman" w:hAnsi="Times New Roman" w:cs="Times New Roman"/>
@@ -1038,7 +906,7 @@
         </w:rPr>
         <w:t xml:space="preserve">). Here is the description of the </w:t>
       </w:r>
-      <w:hyperlink r:id="rId13" w:tgtFrame="_blank" w:history="1">
+      <w:hyperlink r:id="rId12" w:tgtFrame="_blank" w:history="1">
         <w:proofErr w:type="spellStart"/>
         <w:r>
           <w:rPr>
@@ -1083,7 +951,6 @@
         <w:t xml:space="preserve">An easy way to determine which directories on the </w:t>
       </w:r>
       <w:proofErr w:type="spellStart"/>
-      <w:proofErr w:type="gramStart"/>
       <w:r>
         <w:rPr>
           <w:rFonts w:ascii="Times New Roman" w:eastAsia="Times New Roman" w:hAnsi="Times New Roman" w:cs="Times New Roman"/>
@@ -1094,7 +961,6 @@
         <w:t>users</w:t>
       </w:r>
       <w:proofErr w:type="spellEnd"/>
-      <w:proofErr w:type="gramEnd"/>
       <w:r>
         <w:rPr>
           <w:rFonts w:ascii="Times New Roman" w:eastAsia="Times New Roman" w:hAnsi="Times New Roman" w:cs="Times New Roman"/>
@@ -1125,7 +991,6 @@
         <w:t xml:space="preserve">This is exactly what I needed. Via </w:t>
       </w:r>
       <w:proofErr w:type="spellStart"/>
-      <w:proofErr w:type="gramStart"/>
       <w:r>
         <w:rPr>
           <w:rFonts w:ascii="Courier New" w:eastAsia="Times New Roman" w:hAnsi="Courier New" w:cs="Courier New"/>
@@ -1146,7 +1011,6 @@
         <w:t>::</w:t>
       </w:r>
       <w:proofErr w:type="spellStart"/>
-      <w:proofErr w:type="gramEnd"/>
       <w:r>
         <w:rPr>
           <w:rFonts w:ascii="Courier New" w:eastAsia="Times New Roman" w:hAnsi="Courier New" w:cs="Courier New"/>
@@ -1314,27 +1178,7 @@
           <w:szCs w:val="20"/>
           <w:lang w:eastAsia="en-IN"/>
         </w:rPr>
-        <w:t>DLY_</w:t>
-      </w:r>
-      <w:proofErr w:type="gramStart"/>
-      <w:r>
-        <w:rPr>
-          <w:rFonts w:ascii="Courier New" w:eastAsia="Times New Roman" w:hAnsi="Courier New" w:cs="Courier New"/>
-          <w:sz w:val="20"/>
-          <w:szCs w:val="20"/>
-          <w:lang w:eastAsia="en-IN"/>
-        </w:rPr>
-        <w:t>FLOWS(</w:t>
-      </w:r>
-      <w:proofErr w:type="gramEnd"/>
-      <w:r>
-        <w:rPr>
-          <w:rFonts w:ascii="Courier New" w:eastAsia="Times New Roman" w:hAnsi="Courier New" w:cs="Courier New"/>
-          <w:sz w:val="20"/>
-          <w:szCs w:val="20"/>
-          <w:lang w:eastAsia="en-IN"/>
-        </w:rPr>
-        <w:t>)</w:t>
+        <w:t>DLY_FLOWS()</w:t>
       </w:r>
       <w:r>
         <w:rPr>
@@ -1550,7 +1394,7 @@
         <w:lastRenderedPageBreak/>
         <w:t xml:space="preserve">associated requirements. With respect to long-form documentation CRAN does not build vignettes and only makes sure they are actually runnable; it uses what you’ve built locally. To run through an example analysis, I needed to access the HYDAT database which is not shipped to CRAN. </w:t>
       </w:r>
-      <w:hyperlink r:id="rId14" w:tgtFrame="_blank" w:history="1">
+      <w:hyperlink r:id="rId13" w:tgtFrame="_blank" w:history="1">
         <w:r>
           <w:rPr>
             <w:rFonts w:ascii="Times New Roman" w:eastAsia="Times New Roman" w:hAnsi="Times New Roman" w:cs="Times New Roman"/>
@@ -1572,7 +1416,7 @@
         </w:rPr>
         <w:t xml:space="preserve"> provided a delightfully simple solution to my problem. The solution involved setting a </w:t>
       </w:r>
-      <w:hyperlink r:id="rId15" w:tgtFrame="_blank" w:history="1">
+      <w:hyperlink r:id="rId14" w:tgtFrame="_blank" w:history="1">
         <w:r>
           <w:rPr>
             <w:rFonts w:ascii="Times New Roman" w:eastAsia="Times New Roman" w:hAnsi="Times New Roman" w:cs="Times New Roman"/>
@@ -1672,7 +1516,7 @@
         </w:rPr>
         <w:t xml:space="preserve">. Therefore the </w:t>
       </w:r>
-      <w:hyperlink r:id="rId16" w:tgtFrame="_blank" w:history="1">
+      <w:hyperlink r:id="rId15" w:tgtFrame="_blank" w:history="1">
         <w:r>
           <w:rPr>
             <w:rFonts w:ascii="Times New Roman" w:eastAsia="Times New Roman" w:hAnsi="Times New Roman" w:cs="Times New Roman"/>
@@ -1773,21 +1617,8 @@
           <w:szCs w:val="36"/>
           <w:lang w:eastAsia="en-IN"/>
         </w:rPr>
-        <w:t xml:space="preserve">A reproducible work </w:t>
-      </w:r>
-      <w:proofErr w:type="gramStart"/>
-      <w:r>
-        <w:rPr>
-          <w:rFonts w:ascii="Times New Roman" w:eastAsia="Times New Roman" w:hAnsi="Times New Roman" w:cs="Times New Roman"/>
-          <w:b/>
-          <w:bCs/>
-          <w:sz w:val="36"/>
-          <w:szCs w:val="36"/>
-          <w:lang w:eastAsia="en-IN"/>
-        </w:rPr>
-        <w:t>flow</w:t>
-      </w:r>
-      <w:proofErr w:type="gramEnd"/>
+        <w:t>A reproducible work flow</w:t>
+      </w:r>
     </w:p>
     <w:p>
       <w:pPr>
@@ -2043,7 +1874,6 @@
         </w:rPr>
       </w:pPr>
       <w:proofErr w:type="spellStart"/>
-      <w:proofErr w:type="gramStart"/>
       <w:r>
         <w:rPr>
           <w:rFonts w:ascii="Courier New" w:eastAsia="Times New Roman" w:hAnsi="Courier New" w:cs="Courier New"/>
@@ -2054,7 +1884,6 @@
         <w:t>install.packages</w:t>
       </w:r>
       <w:proofErr w:type="spellEnd"/>
-      <w:proofErr w:type="gramEnd"/>
       <w:r>
         <w:rPr>
           <w:rFonts w:ascii="Courier New" w:eastAsia="Times New Roman" w:hAnsi="Courier New" w:cs="Courier New"/>
@@ -2676,66 +2505,26 @@
           <w:szCs w:val="20"/>
           <w:lang w:eastAsia="en-IN"/>
         </w:rPr>
-        <w:t>hy_</w:t>
-      </w:r>
-      <w:proofErr w:type="gramStart"/>
-      <w:r>
-        <w:rPr>
-          <w:rFonts w:ascii="Courier New" w:eastAsia="Times New Roman" w:hAnsi="Courier New" w:cs="Courier New"/>
-          <w:sz w:val="20"/>
-          <w:szCs w:val="20"/>
-          <w:lang w:eastAsia="en-IN"/>
-        </w:rPr>
-        <w:t>stations</w:t>
-      </w:r>
-      <w:proofErr w:type="spellEnd"/>
-      <w:r>
-        <w:rPr>
-          <w:rFonts w:ascii="Courier New" w:eastAsia="Times New Roman" w:hAnsi="Courier New" w:cs="Courier New"/>
-          <w:sz w:val="20"/>
-          <w:szCs w:val="20"/>
-          <w:lang w:eastAsia="en-IN"/>
-        </w:rPr>
-        <w:t>(</w:t>
-      </w:r>
-      <w:proofErr w:type="gramEnd"/>
-      <w:r>
-        <w:rPr>
-          <w:rFonts w:ascii="Courier New" w:eastAsia="Times New Roman" w:hAnsi="Courier New" w:cs="Courier New"/>
-          <w:sz w:val="20"/>
-          <w:szCs w:val="20"/>
-          <w:lang w:eastAsia="en-IN"/>
-        </w:rPr>
-        <w:t>)</w:t>
-      </w:r>
-      <w:r>
-        <w:rPr>
-          <w:rFonts w:ascii="Times New Roman" w:eastAsia="Times New Roman" w:hAnsi="Times New Roman" w:cs="Times New Roman"/>
-          <w:sz w:val="20"/>
-          <w:szCs w:val="20"/>
-          <w:lang w:eastAsia="en-IN"/>
-        </w:rPr>
-        <w:t xml:space="preserve"> function which holds metadata for all stations (active or discontinued) in HYDAT. WSC has a standard </w:t>
-      </w:r>
-      <w:proofErr w:type="gramStart"/>
-      <w:r>
-        <w:rPr>
-          <w:rFonts w:ascii="Times New Roman" w:eastAsia="Times New Roman" w:hAnsi="Times New Roman" w:cs="Times New Roman"/>
-          <w:sz w:val="20"/>
-          <w:szCs w:val="20"/>
-          <w:lang w:eastAsia="en-IN"/>
-        </w:rPr>
-        <w:t>7 digit</w:t>
-      </w:r>
-      <w:proofErr w:type="gramEnd"/>
-      <w:r>
-        <w:rPr>
-          <w:rFonts w:ascii="Times New Roman" w:eastAsia="Times New Roman" w:hAnsi="Times New Roman" w:cs="Times New Roman"/>
-          <w:sz w:val="20"/>
-          <w:szCs w:val="20"/>
-          <w:lang w:eastAsia="en-IN"/>
-        </w:rPr>
-        <w:t xml:space="preserve"> station number format which contains hierarchical watershed information. The FRASER RIVER AT MISSION (</w:t>
+        <w:t>hy_stations</w:t>
+      </w:r>
+      <w:proofErr w:type="spellEnd"/>
+      <w:r>
+        <w:rPr>
+          <w:rFonts w:ascii="Courier New" w:eastAsia="Times New Roman" w:hAnsi="Courier New" w:cs="Courier New"/>
+          <w:sz w:val="20"/>
+          <w:szCs w:val="20"/>
+          <w:lang w:eastAsia="en-IN"/>
+        </w:rPr>
+        <w:t>()</w:t>
+      </w:r>
+      <w:r>
+        <w:rPr>
+          <w:rFonts w:ascii="Times New Roman" w:eastAsia="Times New Roman" w:hAnsi="Times New Roman" w:cs="Times New Roman"/>
+          <w:sz w:val="20"/>
+          <w:szCs w:val="20"/>
+          <w:lang w:eastAsia="en-IN"/>
+        </w:rPr>
+        <w:t xml:space="preserve"> function which holds metadata for all stations (active or discontinued) in HYDAT. WSC has a standard 7 digit station number format which contains hierarchical watershed information. The FRASER RIVER AT MISSION (</w:t>
       </w:r>
       <w:r>
         <w:rPr>
@@ -2827,27 +2616,7 @@
           <w:szCs w:val="20"/>
           <w:lang w:eastAsia="en-IN"/>
         </w:rPr>
-        <w:t xml:space="preserve">). We can leverage that embedded watershed information and generate a list of station </w:t>
-      </w:r>
-      <w:proofErr w:type="gramStart"/>
-      <w:r>
-        <w:rPr>
-          <w:rFonts w:ascii="Times New Roman" w:eastAsia="Times New Roman" w:hAnsi="Times New Roman" w:cs="Times New Roman"/>
-          <w:sz w:val="20"/>
-          <w:szCs w:val="20"/>
-          <w:lang w:eastAsia="en-IN"/>
-        </w:rPr>
-        <w:t>ID’s</w:t>
-      </w:r>
-      <w:proofErr w:type="gramEnd"/>
-      <w:r>
-        <w:rPr>
-          <w:rFonts w:ascii="Times New Roman" w:eastAsia="Times New Roman" w:hAnsi="Times New Roman" w:cs="Times New Roman"/>
-          <w:sz w:val="20"/>
-          <w:szCs w:val="20"/>
-          <w:lang w:eastAsia="en-IN"/>
-        </w:rPr>
-        <w:t xml:space="preserve"> for all stations within our example watershed the Lower Fraser – </w:t>
+        <w:t xml:space="preserve">). We can leverage that embedded watershed information and generate a list of station ID’s for all stations within our example watershed the Lower Fraser – </w:t>
       </w:r>
       <w:proofErr w:type="spellStart"/>
       <w:r>
@@ -2954,37 +2723,17 @@
           <w:szCs w:val="20"/>
           <w:lang w:eastAsia="en-IN"/>
         </w:rPr>
-        <w:t>hy_</w:t>
-      </w:r>
-      <w:proofErr w:type="gramStart"/>
-      <w:r>
-        <w:rPr>
-          <w:rFonts w:ascii="Courier New" w:eastAsia="Times New Roman" w:hAnsi="Courier New" w:cs="Courier New"/>
-          <w:sz w:val="20"/>
-          <w:szCs w:val="20"/>
-          <w:lang w:eastAsia="en-IN"/>
-        </w:rPr>
-        <w:t>stations</w:t>
-      </w:r>
-      <w:proofErr w:type="spellEnd"/>
-      <w:r>
-        <w:rPr>
-          <w:rFonts w:ascii="Courier New" w:eastAsia="Times New Roman" w:hAnsi="Courier New" w:cs="Courier New"/>
-          <w:sz w:val="20"/>
-          <w:szCs w:val="20"/>
-          <w:lang w:eastAsia="en-IN"/>
-        </w:rPr>
-        <w:t>(</w:t>
-      </w:r>
-      <w:proofErr w:type="gramEnd"/>
-      <w:r>
-        <w:rPr>
-          <w:rFonts w:ascii="Courier New" w:eastAsia="Times New Roman" w:hAnsi="Courier New" w:cs="Courier New"/>
-          <w:sz w:val="20"/>
-          <w:szCs w:val="20"/>
-          <w:lang w:eastAsia="en-IN"/>
-        </w:rPr>
-        <w:t>) %&gt;%</w:t>
+        <w:t>hy_stations</w:t>
+      </w:r>
+      <w:proofErr w:type="spellEnd"/>
+      <w:r>
+        <w:rPr>
+          <w:rFonts w:ascii="Courier New" w:eastAsia="Times New Roman" w:hAnsi="Courier New" w:cs="Courier New"/>
+          <w:sz w:val="20"/>
+          <w:szCs w:val="20"/>
+          <w:lang w:eastAsia="en-IN"/>
+        </w:rPr>
+        <w:t>() %&gt;%</w:t>
       </w:r>
     </w:p>
     <w:p>
@@ -3022,27 +2771,7 @@
           <w:szCs w:val="20"/>
           <w:lang w:eastAsia="en-IN"/>
         </w:rPr>
-        <w:t xml:space="preserve">  </w:t>
-      </w:r>
-      <w:proofErr w:type="gramStart"/>
-      <w:r>
-        <w:rPr>
-          <w:rFonts w:ascii="Courier New" w:eastAsia="Times New Roman" w:hAnsi="Courier New" w:cs="Courier New"/>
-          <w:sz w:val="20"/>
-          <w:szCs w:val="20"/>
-          <w:lang w:eastAsia="en-IN"/>
-        </w:rPr>
-        <w:t>mutate(</w:t>
-      </w:r>
-      <w:proofErr w:type="gramEnd"/>
-      <w:r>
-        <w:rPr>
-          <w:rFonts w:ascii="Courier New" w:eastAsia="Times New Roman" w:hAnsi="Courier New" w:cs="Courier New"/>
-          <w:sz w:val="20"/>
-          <w:szCs w:val="20"/>
-          <w:lang w:eastAsia="en-IN"/>
-        </w:rPr>
-        <w:t xml:space="preserve">SUB_SUB_DRAINAGE_AREA_CD = </w:t>
+        <w:t xml:space="preserve">  mutate(SUB_SUB_DRAINAGE_AREA_CD = </w:t>
       </w:r>
       <w:proofErr w:type="spellStart"/>
       <w:r>
@@ -3100,27 +2829,7 @@
           <w:szCs w:val="20"/>
           <w:lang w:eastAsia="en-IN"/>
         </w:rPr>
-        <w:t xml:space="preserve">  </w:t>
-      </w:r>
-      <w:proofErr w:type="gramStart"/>
-      <w:r>
-        <w:rPr>
-          <w:rFonts w:ascii="Courier New" w:eastAsia="Times New Roman" w:hAnsi="Courier New" w:cs="Courier New"/>
-          <w:sz w:val="20"/>
-          <w:szCs w:val="20"/>
-          <w:lang w:eastAsia="en-IN"/>
-        </w:rPr>
-        <w:t>filter(</w:t>
-      </w:r>
-      <w:proofErr w:type="gramEnd"/>
-      <w:r>
-        <w:rPr>
-          <w:rFonts w:ascii="Courier New" w:eastAsia="Times New Roman" w:hAnsi="Courier New" w:cs="Courier New"/>
-          <w:sz w:val="20"/>
-          <w:szCs w:val="20"/>
-          <w:lang w:eastAsia="en-IN"/>
-        </w:rPr>
-        <w:t>SUB_SUB_DRAINAGE_AREA_CD == "08MH") %&gt;%</w:t>
+        <w:t xml:space="preserve">  filter(SUB_SUB_DRAINAGE_AREA_CD == "08MH") %&gt;%</w:t>
       </w:r>
     </w:p>
     <w:p>
@@ -3158,27 +2867,7 @@
           <w:szCs w:val="20"/>
           <w:lang w:eastAsia="en-IN"/>
         </w:rPr>
-        <w:t xml:space="preserve">  </w:t>
-      </w:r>
-      <w:proofErr w:type="gramStart"/>
-      <w:r>
-        <w:rPr>
-          <w:rFonts w:ascii="Courier New" w:eastAsia="Times New Roman" w:hAnsi="Courier New" w:cs="Courier New"/>
-          <w:sz w:val="20"/>
-          <w:szCs w:val="20"/>
-          <w:lang w:eastAsia="en-IN"/>
-        </w:rPr>
-        <w:t>filter(</w:t>
-      </w:r>
-      <w:proofErr w:type="gramEnd"/>
-      <w:r>
-        <w:rPr>
-          <w:rFonts w:ascii="Courier New" w:eastAsia="Times New Roman" w:hAnsi="Courier New" w:cs="Courier New"/>
-          <w:sz w:val="20"/>
-          <w:szCs w:val="20"/>
-          <w:lang w:eastAsia="en-IN"/>
-        </w:rPr>
-        <w:t>HYD_STATUS == "ACTIVE") %&gt;%</w:t>
+        <w:t xml:space="preserve">  filter(HYD_STATUS == "ACTIVE") %&gt;%</w:t>
       </w:r>
     </w:p>
     <w:p>
@@ -3216,27 +2905,7 @@
           <w:szCs w:val="20"/>
           <w:lang w:eastAsia="en-IN"/>
         </w:rPr>
-        <w:t xml:space="preserve">  </w:t>
-      </w:r>
-      <w:proofErr w:type="gramStart"/>
-      <w:r>
-        <w:rPr>
-          <w:rFonts w:ascii="Courier New" w:eastAsia="Times New Roman" w:hAnsi="Courier New" w:cs="Courier New"/>
-          <w:sz w:val="20"/>
-          <w:szCs w:val="20"/>
-          <w:lang w:eastAsia="en-IN"/>
-        </w:rPr>
-        <w:t>pull(</w:t>
-      </w:r>
-      <w:proofErr w:type="gramEnd"/>
-      <w:r>
-        <w:rPr>
-          <w:rFonts w:ascii="Courier New" w:eastAsia="Times New Roman" w:hAnsi="Courier New" w:cs="Courier New"/>
-          <w:sz w:val="20"/>
-          <w:szCs w:val="20"/>
-          <w:lang w:eastAsia="en-IN"/>
-        </w:rPr>
-        <w:t xml:space="preserve">STATION_NUMBER) </w:t>
+        <w:t xml:space="preserve">  pull(STATION_NUMBER) </w:t>
       </w:r>
     </w:p>
     <w:p>
@@ -3314,27 +2983,7 @@
           <w:szCs w:val="20"/>
           <w:lang w:eastAsia="en-IN"/>
         </w:rPr>
-        <w:t>#</w:t>
-      </w:r>
-      <w:proofErr w:type="gramStart"/>
-      <w:r>
-        <w:rPr>
-          <w:rFonts w:ascii="Courier New" w:eastAsia="Times New Roman" w:hAnsi="Courier New" w:cs="Courier New"/>
-          <w:sz w:val="20"/>
-          <w:szCs w:val="20"/>
-          <w:lang w:eastAsia="en-IN"/>
-        </w:rPr>
-        <w:t>#  [</w:t>
-      </w:r>
-      <w:proofErr w:type="gramEnd"/>
-      <w:r>
-        <w:rPr>
-          <w:rFonts w:ascii="Courier New" w:eastAsia="Times New Roman" w:hAnsi="Courier New" w:cs="Courier New"/>
-          <w:sz w:val="20"/>
-          <w:szCs w:val="20"/>
-          <w:lang w:eastAsia="en-IN"/>
-        </w:rPr>
-        <w:t>1] "08MH001" "08MH002" "08MH005" "08MH006" "08MH016" "08MH024" "08MH029"</w:t>
+        <w:t>##  [1] "08MH001" "08MH002" "08MH005" "08MH006" "08MH016" "08MH024" "08MH029"</w:t>
       </w:r>
     </w:p>
     <w:p>
@@ -3372,27 +3021,7 @@
           <w:szCs w:val="20"/>
           <w:lang w:eastAsia="en-IN"/>
         </w:rPr>
-        <w:t>#</w:t>
-      </w:r>
-      <w:proofErr w:type="gramStart"/>
-      <w:r>
-        <w:rPr>
-          <w:rFonts w:ascii="Courier New" w:eastAsia="Times New Roman" w:hAnsi="Courier New" w:cs="Courier New"/>
-          <w:sz w:val="20"/>
-          <w:szCs w:val="20"/>
-          <w:lang w:eastAsia="en-IN"/>
-        </w:rPr>
-        <w:t>#  [</w:t>
-      </w:r>
-      <w:proofErr w:type="gramEnd"/>
-      <w:r>
-        <w:rPr>
-          <w:rFonts w:ascii="Courier New" w:eastAsia="Times New Roman" w:hAnsi="Courier New" w:cs="Courier New"/>
-          <w:sz w:val="20"/>
-          <w:szCs w:val="20"/>
-          <w:lang w:eastAsia="en-IN"/>
-        </w:rPr>
-        <w:t>8] "08MH035" "08MH056" "08MH076" "08MH090" "08MH098" "08MH103" "08MH126"</w:t>
+        <w:t>##  [8] "08MH035" "08MH056" "08MH076" "08MH090" "08MH098" "08MH103" "08MH126"</w:t>
       </w:r>
     </w:p>
     <w:p>
@@ -3518,37 +3147,17 @@
           <w:szCs w:val="20"/>
           <w:lang w:eastAsia="en-IN"/>
         </w:rPr>
-        <w:t>hy_daily_</w:t>
-      </w:r>
-      <w:proofErr w:type="gramStart"/>
-      <w:r>
-        <w:rPr>
-          <w:rFonts w:ascii="Courier New" w:eastAsia="Times New Roman" w:hAnsi="Courier New" w:cs="Courier New"/>
-          <w:sz w:val="20"/>
-          <w:szCs w:val="20"/>
-          <w:lang w:eastAsia="en-IN"/>
-        </w:rPr>
-        <w:t>flows</w:t>
-      </w:r>
-      <w:proofErr w:type="spellEnd"/>
-      <w:r>
-        <w:rPr>
-          <w:rFonts w:ascii="Courier New" w:eastAsia="Times New Roman" w:hAnsi="Courier New" w:cs="Courier New"/>
-          <w:sz w:val="20"/>
-          <w:szCs w:val="20"/>
-          <w:lang w:eastAsia="en-IN"/>
-        </w:rPr>
-        <w:t>(</w:t>
-      </w:r>
-      <w:proofErr w:type="gramEnd"/>
-      <w:r>
-        <w:rPr>
-          <w:rFonts w:ascii="Courier New" w:eastAsia="Times New Roman" w:hAnsi="Courier New" w:cs="Courier New"/>
-          <w:sz w:val="20"/>
-          <w:szCs w:val="20"/>
-          <w:lang w:eastAsia="en-IN"/>
-        </w:rPr>
-        <w:t>)</w:t>
+        <w:t>hy_daily_flows</w:t>
+      </w:r>
+      <w:proofErr w:type="spellEnd"/>
+      <w:r>
+        <w:rPr>
+          <w:rFonts w:ascii="Courier New" w:eastAsia="Times New Roman" w:hAnsi="Courier New" w:cs="Courier New"/>
+          <w:sz w:val="20"/>
+          <w:szCs w:val="20"/>
+          <w:lang w:eastAsia="en-IN"/>
+        </w:rPr>
+        <w:t>()</w:t>
       </w:r>
       <w:r>
         <w:rPr>
@@ -3616,37 +3225,17 @@
           <w:szCs w:val="20"/>
           <w:lang w:eastAsia="en-IN"/>
         </w:rPr>
-        <w:t>hy_</w:t>
-      </w:r>
-      <w:proofErr w:type="gramStart"/>
-      <w:r>
-        <w:rPr>
-          <w:rFonts w:ascii="Courier New" w:eastAsia="Times New Roman" w:hAnsi="Courier New" w:cs="Courier New"/>
-          <w:sz w:val="20"/>
-          <w:szCs w:val="20"/>
-          <w:lang w:eastAsia="en-IN"/>
-        </w:rPr>
-        <w:t>stations</w:t>
-      </w:r>
-      <w:proofErr w:type="spellEnd"/>
-      <w:r>
-        <w:rPr>
-          <w:rFonts w:ascii="Courier New" w:eastAsia="Times New Roman" w:hAnsi="Courier New" w:cs="Courier New"/>
-          <w:sz w:val="20"/>
-          <w:szCs w:val="20"/>
-          <w:lang w:eastAsia="en-IN"/>
-        </w:rPr>
-        <w:t>(</w:t>
-      </w:r>
-      <w:proofErr w:type="gramEnd"/>
-      <w:r>
-        <w:rPr>
-          <w:rFonts w:ascii="Courier New" w:eastAsia="Times New Roman" w:hAnsi="Courier New" w:cs="Courier New"/>
-          <w:sz w:val="20"/>
-          <w:szCs w:val="20"/>
-          <w:lang w:eastAsia="en-IN"/>
-        </w:rPr>
-        <w:t>) %&gt;%</w:t>
+        <w:t>hy_stations</w:t>
+      </w:r>
+      <w:proofErr w:type="spellEnd"/>
+      <w:r>
+        <w:rPr>
+          <w:rFonts w:ascii="Courier New" w:eastAsia="Times New Roman" w:hAnsi="Courier New" w:cs="Courier New"/>
+          <w:sz w:val="20"/>
+          <w:szCs w:val="20"/>
+          <w:lang w:eastAsia="en-IN"/>
+        </w:rPr>
+        <w:t>() %&gt;%</w:t>
       </w:r>
     </w:p>
     <w:p>
@@ -3684,27 +3273,7 @@
           <w:szCs w:val="20"/>
           <w:lang w:eastAsia="en-IN"/>
         </w:rPr>
-        <w:t xml:space="preserve">  </w:t>
-      </w:r>
-      <w:proofErr w:type="gramStart"/>
-      <w:r>
-        <w:rPr>
-          <w:rFonts w:ascii="Courier New" w:eastAsia="Times New Roman" w:hAnsi="Courier New" w:cs="Courier New"/>
-          <w:sz w:val="20"/>
-          <w:szCs w:val="20"/>
-          <w:lang w:eastAsia="en-IN"/>
-        </w:rPr>
-        <w:t>mutate(</w:t>
-      </w:r>
-      <w:proofErr w:type="gramEnd"/>
-      <w:r>
-        <w:rPr>
-          <w:rFonts w:ascii="Courier New" w:eastAsia="Times New Roman" w:hAnsi="Courier New" w:cs="Courier New"/>
-          <w:sz w:val="20"/>
-          <w:szCs w:val="20"/>
-          <w:lang w:eastAsia="en-IN"/>
-        </w:rPr>
-        <w:t xml:space="preserve">SUB_SUB_DRAINAGE_AREA_CD = </w:t>
+        <w:t xml:space="preserve">  mutate(SUB_SUB_DRAINAGE_AREA_CD = </w:t>
       </w:r>
       <w:proofErr w:type="spellStart"/>
       <w:r>
@@ -3762,27 +3331,7 @@
           <w:szCs w:val="20"/>
           <w:lang w:eastAsia="en-IN"/>
         </w:rPr>
-        <w:t xml:space="preserve">  </w:t>
-      </w:r>
-      <w:proofErr w:type="gramStart"/>
-      <w:r>
-        <w:rPr>
-          <w:rFonts w:ascii="Courier New" w:eastAsia="Times New Roman" w:hAnsi="Courier New" w:cs="Courier New"/>
-          <w:sz w:val="20"/>
-          <w:szCs w:val="20"/>
-          <w:lang w:eastAsia="en-IN"/>
-        </w:rPr>
-        <w:t>filter(</w:t>
-      </w:r>
-      <w:proofErr w:type="gramEnd"/>
-      <w:r>
-        <w:rPr>
-          <w:rFonts w:ascii="Courier New" w:eastAsia="Times New Roman" w:hAnsi="Courier New" w:cs="Courier New"/>
-          <w:sz w:val="20"/>
-          <w:szCs w:val="20"/>
-          <w:lang w:eastAsia="en-IN"/>
-        </w:rPr>
-        <w:t>SUB_SUB_DRAINAGE_AREA_CD == "08MH") %&gt;%</w:t>
+        <w:t xml:space="preserve">  filter(SUB_SUB_DRAINAGE_AREA_CD == "08MH") %&gt;%</w:t>
       </w:r>
     </w:p>
     <w:p>
@@ -3820,27 +3369,7 @@
           <w:szCs w:val="20"/>
           <w:lang w:eastAsia="en-IN"/>
         </w:rPr>
-        <w:t xml:space="preserve">  </w:t>
-      </w:r>
-      <w:proofErr w:type="gramStart"/>
-      <w:r>
-        <w:rPr>
-          <w:rFonts w:ascii="Courier New" w:eastAsia="Times New Roman" w:hAnsi="Courier New" w:cs="Courier New"/>
-          <w:sz w:val="20"/>
-          <w:szCs w:val="20"/>
-          <w:lang w:eastAsia="en-IN"/>
-        </w:rPr>
-        <w:t>filter(</w:t>
-      </w:r>
-      <w:proofErr w:type="gramEnd"/>
-      <w:r>
-        <w:rPr>
-          <w:rFonts w:ascii="Courier New" w:eastAsia="Times New Roman" w:hAnsi="Courier New" w:cs="Courier New"/>
-          <w:sz w:val="20"/>
-          <w:szCs w:val="20"/>
-          <w:lang w:eastAsia="en-IN"/>
-        </w:rPr>
-        <w:t>HYD_STATUS == "ACTIVE") %&gt;%</w:t>
+        <w:t xml:space="preserve">  filter(HYD_STATUS == "ACTIVE") %&gt;%</w:t>
       </w:r>
     </w:p>
     <w:p>
@@ -3878,27 +3407,7 @@
           <w:szCs w:val="20"/>
           <w:lang w:eastAsia="en-IN"/>
         </w:rPr>
-        <w:t xml:space="preserve">  </w:t>
-      </w:r>
-      <w:proofErr w:type="gramStart"/>
-      <w:r>
-        <w:rPr>
-          <w:rFonts w:ascii="Courier New" w:eastAsia="Times New Roman" w:hAnsi="Courier New" w:cs="Courier New"/>
-          <w:sz w:val="20"/>
-          <w:szCs w:val="20"/>
-          <w:lang w:eastAsia="en-IN"/>
-        </w:rPr>
-        <w:t>pull(</w:t>
-      </w:r>
-      <w:proofErr w:type="gramEnd"/>
-      <w:r>
-        <w:rPr>
-          <w:rFonts w:ascii="Courier New" w:eastAsia="Times New Roman" w:hAnsi="Courier New" w:cs="Courier New"/>
-          <w:sz w:val="20"/>
-          <w:szCs w:val="20"/>
-          <w:lang w:eastAsia="en-IN"/>
-        </w:rPr>
-        <w:t>STATION_NUMBER) %&gt;%</w:t>
+        <w:t xml:space="preserve">  pull(STATION_NUMBER) %&gt;%</w:t>
       </w:r>
     </w:p>
     <w:p>
@@ -3946,37 +3455,17 @@
           <w:szCs w:val="20"/>
           <w:lang w:eastAsia="en-IN"/>
         </w:rPr>
-        <w:t>hy_daily_</w:t>
-      </w:r>
-      <w:proofErr w:type="gramStart"/>
-      <w:r>
-        <w:rPr>
-          <w:rFonts w:ascii="Courier New" w:eastAsia="Times New Roman" w:hAnsi="Courier New" w:cs="Courier New"/>
-          <w:sz w:val="20"/>
-          <w:szCs w:val="20"/>
-          <w:lang w:eastAsia="en-IN"/>
-        </w:rPr>
-        <w:t>flows</w:t>
-      </w:r>
-      <w:proofErr w:type="spellEnd"/>
-      <w:r>
-        <w:rPr>
-          <w:rFonts w:ascii="Courier New" w:eastAsia="Times New Roman" w:hAnsi="Courier New" w:cs="Courier New"/>
-          <w:sz w:val="20"/>
-          <w:szCs w:val="20"/>
-          <w:lang w:eastAsia="en-IN"/>
-        </w:rPr>
-        <w:t>(</w:t>
-      </w:r>
-      <w:proofErr w:type="gramEnd"/>
-      <w:r>
-        <w:rPr>
-          <w:rFonts w:ascii="Courier New" w:eastAsia="Times New Roman" w:hAnsi="Courier New" w:cs="Courier New"/>
-          <w:sz w:val="20"/>
-          <w:szCs w:val="20"/>
-          <w:lang w:eastAsia="en-IN"/>
-        </w:rPr>
-        <w:t>)</w:t>
+        <w:t>hy_daily_flows</w:t>
+      </w:r>
+      <w:proofErr w:type="spellEnd"/>
+      <w:r>
+        <w:rPr>
+          <w:rFonts w:ascii="Courier New" w:eastAsia="Times New Roman" w:hAnsi="Courier New" w:cs="Courier New"/>
+          <w:sz w:val="20"/>
+          <w:szCs w:val="20"/>
+          <w:lang w:eastAsia="en-IN"/>
+        </w:rPr>
+        <w:t>()</w:t>
       </w:r>
     </w:p>
     <w:p>
@@ -4188,27 +3677,7 @@
           <w:szCs w:val="20"/>
           <w:lang w:eastAsia="en-IN"/>
         </w:rPr>
-        <w:t>#</w:t>
-      </w:r>
-      <w:proofErr w:type="gramStart"/>
-      <w:r>
-        <w:rPr>
-          <w:rFonts w:ascii="Courier New" w:eastAsia="Times New Roman" w:hAnsi="Courier New" w:cs="Courier New"/>
-          <w:sz w:val="20"/>
-          <w:szCs w:val="20"/>
-          <w:lang w:eastAsia="en-IN"/>
-        </w:rPr>
-        <w:t>#  1</w:t>
-      </w:r>
-      <w:proofErr w:type="gramEnd"/>
-      <w:r>
-        <w:rPr>
-          <w:rFonts w:ascii="Courier New" w:eastAsia="Times New Roman" w:hAnsi="Courier New" w:cs="Courier New"/>
-          <w:sz w:val="20"/>
-          <w:szCs w:val="20"/>
-          <w:lang w:eastAsia="en-IN"/>
-        </w:rPr>
-        <w:t xml:space="preserve"> 08MH005        1911-10-01 Flow         NA   </w:t>
+        <w:t xml:space="preserve">##  1 08MH005        1911-10-01 Flow         NA   </w:t>
       </w:r>
     </w:p>
     <w:p>
@@ -4246,27 +3715,7 @@
           <w:szCs w:val="20"/>
           <w:lang w:eastAsia="en-IN"/>
         </w:rPr>
-        <w:t>#</w:t>
-      </w:r>
-      <w:proofErr w:type="gramStart"/>
-      <w:r>
-        <w:rPr>
-          <w:rFonts w:ascii="Courier New" w:eastAsia="Times New Roman" w:hAnsi="Courier New" w:cs="Courier New"/>
-          <w:sz w:val="20"/>
-          <w:szCs w:val="20"/>
-          <w:lang w:eastAsia="en-IN"/>
-        </w:rPr>
-        <w:t>#  2</w:t>
-      </w:r>
-      <w:proofErr w:type="gramEnd"/>
-      <w:r>
-        <w:rPr>
-          <w:rFonts w:ascii="Courier New" w:eastAsia="Times New Roman" w:hAnsi="Courier New" w:cs="Courier New"/>
-          <w:sz w:val="20"/>
-          <w:szCs w:val="20"/>
-          <w:lang w:eastAsia="en-IN"/>
-        </w:rPr>
-        <w:t xml:space="preserve"> 08MH006        1911-10-01 Flow         NA   </w:t>
+        <w:t xml:space="preserve">##  2 08MH006        1911-10-01 Flow         NA   </w:t>
       </w:r>
     </w:p>
     <w:p>
@@ -4304,27 +3753,7 @@
           <w:szCs w:val="20"/>
           <w:lang w:eastAsia="en-IN"/>
         </w:rPr>
-        <w:t>#</w:t>
-      </w:r>
-      <w:proofErr w:type="gramStart"/>
-      <w:r>
-        <w:rPr>
-          <w:rFonts w:ascii="Courier New" w:eastAsia="Times New Roman" w:hAnsi="Courier New" w:cs="Courier New"/>
-          <w:sz w:val="20"/>
-          <w:szCs w:val="20"/>
-          <w:lang w:eastAsia="en-IN"/>
-        </w:rPr>
-        <w:t>#  3</w:t>
-      </w:r>
-      <w:proofErr w:type="gramEnd"/>
-      <w:r>
-        <w:rPr>
-          <w:rFonts w:ascii="Courier New" w:eastAsia="Times New Roman" w:hAnsi="Courier New" w:cs="Courier New"/>
-          <w:sz w:val="20"/>
-          <w:szCs w:val="20"/>
-          <w:lang w:eastAsia="en-IN"/>
-        </w:rPr>
-        <w:t xml:space="preserve"> 08MH005        1911-10-02 Flow         NA   </w:t>
+        <w:t xml:space="preserve">##  3 08MH005        1911-10-02 Flow         NA   </w:t>
       </w:r>
     </w:p>
     <w:p>
@@ -4362,27 +3791,7 @@
           <w:szCs w:val="20"/>
           <w:lang w:eastAsia="en-IN"/>
         </w:rPr>
-        <w:t>#</w:t>
-      </w:r>
-      <w:proofErr w:type="gramStart"/>
-      <w:r>
-        <w:rPr>
-          <w:rFonts w:ascii="Courier New" w:eastAsia="Times New Roman" w:hAnsi="Courier New" w:cs="Courier New"/>
-          <w:sz w:val="20"/>
-          <w:szCs w:val="20"/>
-          <w:lang w:eastAsia="en-IN"/>
-        </w:rPr>
-        <w:t>#  4</w:t>
-      </w:r>
-      <w:proofErr w:type="gramEnd"/>
-      <w:r>
-        <w:rPr>
-          <w:rFonts w:ascii="Courier New" w:eastAsia="Times New Roman" w:hAnsi="Courier New" w:cs="Courier New"/>
-          <w:sz w:val="20"/>
-          <w:szCs w:val="20"/>
-          <w:lang w:eastAsia="en-IN"/>
-        </w:rPr>
-        <w:t xml:space="preserve"> 08MH006        1911-10-02 Flow         NA   </w:t>
+        <w:t xml:space="preserve">##  4 08MH006        1911-10-02 Flow         NA   </w:t>
       </w:r>
     </w:p>
     <w:p>
@@ -4420,27 +3829,7 @@
           <w:szCs w:val="20"/>
           <w:lang w:eastAsia="en-IN"/>
         </w:rPr>
-        <w:t>#</w:t>
-      </w:r>
-      <w:proofErr w:type="gramStart"/>
-      <w:r>
-        <w:rPr>
-          <w:rFonts w:ascii="Courier New" w:eastAsia="Times New Roman" w:hAnsi="Courier New" w:cs="Courier New"/>
-          <w:sz w:val="20"/>
-          <w:szCs w:val="20"/>
-          <w:lang w:eastAsia="en-IN"/>
-        </w:rPr>
-        <w:t>#  5</w:t>
-      </w:r>
-      <w:proofErr w:type="gramEnd"/>
-      <w:r>
-        <w:rPr>
-          <w:rFonts w:ascii="Courier New" w:eastAsia="Times New Roman" w:hAnsi="Courier New" w:cs="Courier New"/>
-          <w:sz w:val="20"/>
-          <w:szCs w:val="20"/>
-          <w:lang w:eastAsia="en-IN"/>
-        </w:rPr>
-        <w:t xml:space="preserve"> 08MH005        1911-10-03 Flow         NA   </w:t>
+        <w:t xml:space="preserve">##  5 08MH005        1911-10-03 Flow         NA   </w:t>
       </w:r>
     </w:p>
     <w:p>
@@ -4478,27 +3867,7 @@
           <w:szCs w:val="20"/>
           <w:lang w:eastAsia="en-IN"/>
         </w:rPr>
-        <w:t>#</w:t>
-      </w:r>
-      <w:proofErr w:type="gramStart"/>
-      <w:r>
-        <w:rPr>
-          <w:rFonts w:ascii="Courier New" w:eastAsia="Times New Roman" w:hAnsi="Courier New" w:cs="Courier New"/>
-          <w:sz w:val="20"/>
-          <w:szCs w:val="20"/>
-          <w:lang w:eastAsia="en-IN"/>
-        </w:rPr>
-        <w:t>#  6</w:t>
-      </w:r>
-      <w:proofErr w:type="gramEnd"/>
-      <w:r>
-        <w:rPr>
-          <w:rFonts w:ascii="Courier New" w:eastAsia="Times New Roman" w:hAnsi="Courier New" w:cs="Courier New"/>
-          <w:sz w:val="20"/>
-          <w:szCs w:val="20"/>
-          <w:lang w:eastAsia="en-IN"/>
-        </w:rPr>
-        <w:t xml:space="preserve"> 08MH006        1911-10-03 Flow         NA   </w:t>
+        <w:t xml:space="preserve">##  6 08MH006        1911-10-03 Flow         NA   </w:t>
       </w:r>
     </w:p>
     <w:p>
@@ -4536,27 +3905,7 @@
           <w:szCs w:val="20"/>
           <w:lang w:eastAsia="en-IN"/>
         </w:rPr>
-        <w:t>#</w:t>
-      </w:r>
-      <w:proofErr w:type="gramStart"/>
-      <w:r>
-        <w:rPr>
-          <w:rFonts w:ascii="Courier New" w:eastAsia="Times New Roman" w:hAnsi="Courier New" w:cs="Courier New"/>
-          <w:sz w:val="20"/>
-          <w:szCs w:val="20"/>
-          <w:lang w:eastAsia="en-IN"/>
-        </w:rPr>
-        <w:t>#  7</w:t>
-      </w:r>
-      <w:proofErr w:type="gramEnd"/>
-      <w:r>
-        <w:rPr>
-          <w:rFonts w:ascii="Courier New" w:eastAsia="Times New Roman" w:hAnsi="Courier New" w:cs="Courier New"/>
-          <w:sz w:val="20"/>
-          <w:szCs w:val="20"/>
-          <w:lang w:eastAsia="en-IN"/>
-        </w:rPr>
-        <w:t xml:space="preserve"> 08MH005        1911-10-04 Flow         NA   </w:t>
+        <w:t xml:space="preserve">##  7 08MH005        1911-10-04 Flow         NA   </w:t>
       </w:r>
     </w:p>
     <w:p>
@@ -4594,27 +3943,7 @@
           <w:szCs w:val="20"/>
           <w:lang w:eastAsia="en-IN"/>
         </w:rPr>
-        <w:t>#</w:t>
-      </w:r>
-      <w:proofErr w:type="gramStart"/>
-      <w:r>
-        <w:rPr>
-          <w:rFonts w:ascii="Courier New" w:eastAsia="Times New Roman" w:hAnsi="Courier New" w:cs="Courier New"/>
-          <w:sz w:val="20"/>
-          <w:szCs w:val="20"/>
-          <w:lang w:eastAsia="en-IN"/>
-        </w:rPr>
-        <w:t>#  8</w:t>
-      </w:r>
-      <w:proofErr w:type="gramEnd"/>
-      <w:r>
-        <w:rPr>
-          <w:rFonts w:ascii="Courier New" w:eastAsia="Times New Roman" w:hAnsi="Courier New" w:cs="Courier New"/>
-          <w:sz w:val="20"/>
-          <w:szCs w:val="20"/>
-          <w:lang w:eastAsia="en-IN"/>
-        </w:rPr>
-        <w:t xml:space="preserve"> 08MH006        1911-10-04 Flow         NA   </w:t>
+        <w:t xml:space="preserve">##  8 08MH006        1911-10-04 Flow         NA   </w:t>
       </w:r>
     </w:p>
     <w:p>
@@ -4652,27 +3981,7 @@
           <w:szCs w:val="20"/>
           <w:lang w:eastAsia="en-IN"/>
         </w:rPr>
-        <w:t>#</w:t>
-      </w:r>
-      <w:proofErr w:type="gramStart"/>
-      <w:r>
-        <w:rPr>
-          <w:rFonts w:ascii="Courier New" w:eastAsia="Times New Roman" w:hAnsi="Courier New" w:cs="Courier New"/>
-          <w:sz w:val="20"/>
-          <w:szCs w:val="20"/>
-          <w:lang w:eastAsia="en-IN"/>
-        </w:rPr>
-        <w:t>#  9</w:t>
-      </w:r>
-      <w:proofErr w:type="gramEnd"/>
-      <w:r>
-        <w:rPr>
-          <w:rFonts w:ascii="Courier New" w:eastAsia="Times New Roman" w:hAnsi="Courier New" w:cs="Courier New"/>
-          <w:sz w:val="20"/>
-          <w:szCs w:val="20"/>
-          <w:lang w:eastAsia="en-IN"/>
-        </w:rPr>
-        <w:t xml:space="preserve"> 08MH005        1911-10-05 Flow         NA   </w:t>
+        <w:t xml:space="preserve">##  9 08MH005        1911-10-05 Flow         NA   </w:t>
       </w:r>
     </w:p>
     <w:p>
@@ -4839,7 +4148,7 @@
         </w:rPr>
         <w:t xml:space="preserve">Remember, we are trying to evaluate the uniqueness of the FRASER RIVER AT MISSION via correlation as compared to other stations in the watershed. We can utilize the excellent </w:t>
       </w:r>
-      <w:hyperlink r:id="rId17" w:tgtFrame="_blank" w:history="1">
+      <w:hyperlink r:id="rId16" w:tgtFrame="_blank" w:history="1">
         <w:proofErr w:type="spellStart"/>
         <w:r>
           <w:rPr>
@@ -4874,25 +4183,14 @@
         </w:rPr>
         <w:t xml:space="preserve">, specifically </w:t>
       </w:r>
-      <w:proofErr w:type="gramStart"/>
-      <w:r>
-        <w:rPr>
-          <w:rFonts w:ascii="Courier New" w:eastAsia="Times New Roman" w:hAnsi="Courier New" w:cs="Courier New"/>
-          <w:sz w:val="20"/>
-          <w:szCs w:val="20"/>
-          <w:lang w:eastAsia="en-IN"/>
-        </w:rPr>
-        <w:t>correlate(</w:t>
-      </w:r>
-      <w:proofErr w:type="gramEnd"/>
-      <w:r>
-        <w:rPr>
-          <w:rFonts w:ascii="Courier New" w:eastAsia="Times New Roman" w:hAnsi="Courier New" w:cs="Courier New"/>
-          <w:sz w:val="20"/>
-          <w:szCs w:val="20"/>
-          <w:lang w:eastAsia="en-IN"/>
-        </w:rPr>
-        <w:t>)</w:t>
+      <w:r>
+        <w:rPr>
+          <w:rFonts w:ascii="Courier New" w:eastAsia="Times New Roman" w:hAnsi="Courier New" w:cs="Courier New"/>
+          <w:sz w:val="20"/>
+          <w:szCs w:val="20"/>
+          <w:lang w:eastAsia="en-IN"/>
+        </w:rPr>
+        <w:t>correlate()</w:t>
       </w:r>
       <w:r>
         <w:rPr>
@@ -5046,27 +4344,7 @@
           <w:szCs w:val="20"/>
           <w:lang w:eastAsia="en-IN"/>
         </w:rPr>
-        <w:t xml:space="preserve">  </w:t>
-      </w:r>
-      <w:proofErr w:type="gramStart"/>
-      <w:r>
-        <w:rPr>
-          <w:rFonts w:ascii="Courier New" w:eastAsia="Times New Roman" w:hAnsi="Courier New" w:cs="Courier New"/>
-          <w:sz w:val="20"/>
-          <w:szCs w:val="20"/>
-          <w:lang w:eastAsia="en-IN"/>
-        </w:rPr>
-        <w:t>spread(</w:t>
-      </w:r>
-      <w:proofErr w:type="gramEnd"/>
-      <w:r>
-        <w:rPr>
-          <w:rFonts w:ascii="Courier New" w:eastAsia="Times New Roman" w:hAnsi="Courier New" w:cs="Courier New"/>
-          <w:sz w:val="20"/>
-          <w:szCs w:val="20"/>
-          <w:lang w:eastAsia="en-IN"/>
-        </w:rPr>
-        <w:t>STATION_NUMBER, Value) %&gt;%</w:t>
+        <w:t xml:space="preserve">  spread(STATION_NUMBER, Value) %&gt;%</w:t>
       </w:r>
     </w:p>
     <w:p>
@@ -5104,27 +4382,7 @@
           <w:szCs w:val="20"/>
           <w:lang w:eastAsia="en-IN"/>
         </w:rPr>
-        <w:t xml:space="preserve">  </w:t>
-      </w:r>
-      <w:proofErr w:type="gramStart"/>
-      <w:r>
-        <w:rPr>
-          <w:rFonts w:ascii="Courier New" w:eastAsia="Times New Roman" w:hAnsi="Courier New" w:cs="Courier New"/>
-          <w:sz w:val="20"/>
-          <w:szCs w:val="20"/>
-          <w:lang w:eastAsia="en-IN"/>
-        </w:rPr>
-        <w:t>select(</w:t>
-      </w:r>
-      <w:proofErr w:type="gramEnd"/>
-      <w:r>
-        <w:rPr>
-          <w:rFonts w:ascii="Courier New" w:eastAsia="Times New Roman" w:hAnsi="Courier New" w:cs="Courier New"/>
-          <w:sz w:val="20"/>
-          <w:szCs w:val="20"/>
-          <w:lang w:eastAsia="en-IN"/>
-        </w:rPr>
-        <w:t>-Date, -Symbol, -Parameter) %&gt;%</w:t>
+        <w:t xml:space="preserve">  select(-Date, -Symbol, -Parameter) %&gt;%</w:t>
       </w:r>
     </w:p>
     <w:p>
@@ -5162,27 +4420,7 @@
           <w:szCs w:val="20"/>
           <w:lang w:eastAsia="en-IN"/>
         </w:rPr>
-        <w:t xml:space="preserve">  </w:t>
-      </w:r>
-      <w:proofErr w:type="gramStart"/>
-      <w:r>
-        <w:rPr>
-          <w:rFonts w:ascii="Courier New" w:eastAsia="Times New Roman" w:hAnsi="Courier New" w:cs="Courier New"/>
-          <w:sz w:val="20"/>
-          <w:szCs w:val="20"/>
-          <w:lang w:eastAsia="en-IN"/>
-        </w:rPr>
-        <w:t>correlate(</w:t>
-      </w:r>
-      <w:proofErr w:type="gramEnd"/>
-      <w:r>
-        <w:rPr>
-          <w:rFonts w:ascii="Courier New" w:eastAsia="Times New Roman" w:hAnsi="Courier New" w:cs="Courier New"/>
-          <w:sz w:val="20"/>
-          <w:szCs w:val="20"/>
-          <w:lang w:eastAsia="en-IN"/>
-        </w:rPr>
-        <w:t>) %&gt;%</w:t>
+        <w:t xml:space="preserve">  correlate() %&gt;%</w:t>
       </w:r>
     </w:p>
     <w:p>
@@ -5220,27 +4458,7 @@
           <w:szCs w:val="20"/>
           <w:lang w:eastAsia="en-IN"/>
         </w:rPr>
-        <w:t xml:space="preserve">  </w:t>
-      </w:r>
-      <w:proofErr w:type="gramStart"/>
-      <w:r>
-        <w:rPr>
-          <w:rFonts w:ascii="Courier New" w:eastAsia="Times New Roman" w:hAnsi="Courier New" w:cs="Courier New"/>
-          <w:sz w:val="20"/>
-          <w:szCs w:val="20"/>
-          <w:lang w:eastAsia="en-IN"/>
-        </w:rPr>
-        <w:t>stretch(</w:t>
-      </w:r>
-      <w:proofErr w:type="gramEnd"/>
-      <w:r>
-        <w:rPr>
-          <w:rFonts w:ascii="Courier New" w:eastAsia="Times New Roman" w:hAnsi="Courier New" w:cs="Courier New"/>
-          <w:sz w:val="20"/>
-          <w:szCs w:val="20"/>
-          <w:lang w:eastAsia="en-IN"/>
-        </w:rPr>
-        <w:t>) %&gt;%</w:t>
+        <w:t xml:space="preserve">  stretch() %&gt;%</w:t>
       </w:r>
     </w:p>
     <w:p>
@@ -5279,27 +4497,7 @@
           <w:lang w:eastAsia="en-IN"/>
         </w:rPr>
         <w:lastRenderedPageBreak/>
-        <w:t xml:space="preserve">  filter</w:t>
-      </w:r>
-      <w:proofErr w:type="gramStart"/>
-      <w:r>
-        <w:rPr>
-          <w:rFonts w:ascii="Courier New" w:eastAsia="Times New Roman" w:hAnsi="Courier New" w:cs="Courier New"/>
-          <w:sz w:val="20"/>
-          <w:szCs w:val="20"/>
-          <w:lang w:eastAsia="en-IN"/>
-        </w:rPr>
-        <w:t>(!is.na</w:t>
-      </w:r>
-      <w:proofErr w:type="gramEnd"/>
-      <w:r>
-        <w:rPr>
-          <w:rFonts w:ascii="Courier New" w:eastAsia="Times New Roman" w:hAnsi="Courier New" w:cs="Courier New"/>
-          <w:sz w:val="20"/>
-          <w:szCs w:val="20"/>
-          <w:lang w:eastAsia="en-IN"/>
-        </w:rPr>
-        <w:t>(r))</w:t>
+        <w:t xml:space="preserve">  filter(!is.na(r))</w:t>
       </w:r>
     </w:p>
     <w:p>
@@ -5359,7 +4557,7 @@
         </w:rPr>
         <w:t xml:space="preserve">At this point we need to begin using the </w:t>
       </w:r>
-      <w:hyperlink r:id="rId18" w:tgtFrame="_blank" w:history="1">
+      <w:hyperlink r:id="rId17" w:tgtFrame="_blank" w:history="1">
         <w:proofErr w:type="spellStart"/>
         <w:r>
           <w:rPr>
@@ -5665,7 +4863,6 @@
         <w:t xml:space="preserve"> &lt;- </w:t>
       </w:r>
       <w:proofErr w:type="spellStart"/>
-      <w:proofErr w:type="gramStart"/>
       <w:r>
         <w:rPr>
           <w:rFonts w:ascii="Courier New" w:eastAsia="Times New Roman" w:hAnsi="Courier New" w:cs="Courier New"/>
@@ -5676,7 +4873,6 @@
         <w:t>subgraph.edges</w:t>
       </w:r>
       <w:proofErr w:type="spellEnd"/>
-      <w:proofErr w:type="gramEnd"/>
       <w:r>
         <w:rPr>
           <w:rFonts w:ascii="Courier New" w:eastAsia="Times New Roman" w:hAnsi="Courier New" w:cs="Courier New"/>
@@ -5811,7 +5007,7 @@
         </w:rPr>
         <w:t xml:space="preserve"> object. The plotting step graphs the station location against satellite imagery using the </w:t>
       </w:r>
-      <w:hyperlink r:id="rId19" w:tgtFrame="_blank" w:history="1">
+      <w:hyperlink r:id="rId18" w:tgtFrame="_blank" w:history="1">
         <w:proofErr w:type="spellStart"/>
         <w:r>
           <w:rPr>
@@ -5835,7 +5031,7 @@
         </w:rPr>
         <w:t xml:space="preserve"> and </w:t>
       </w:r>
-      <w:hyperlink r:id="rId20" w:tgtFrame="_blank" w:history="1">
+      <w:hyperlink r:id="rId19" w:tgtFrame="_blank" w:history="1">
         <w:proofErr w:type="spellStart"/>
         <w:r>
           <w:rPr>
@@ -5974,17 +5170,7 @@
           <w:szCs w:val="20"/>
           <w:lang w:eastAsia="en-IN"/>
         </w:rPr>
-        <w:t>hy_</w:t>
-      </w:r>
-      <w:proofErr w:type="gramStart"/>
-      <w:r>
-        <w:rPr>
-          <w:rFonts w:ascii="Courier New" w:eastAsia="Times New Roman" w:hAnsi="Courier New" w:cs="Courier New"/>
-          <w:sz w:val="20"/>
-          <w:szCs w:val="20"/>
-          <w:lang w:eastAsia="en-IN"/>
-        </w:rPr>
-        <w:t>stations</w:t>
+        <w:t>hy_stations</w:t>
       </w:r>
       <w:proofErr w:type="spellEnd"/>
       <w:r>
@@ -5997,7 +5183,6 @@
         <w:t>(</w:t>
       </w:r>
       <w:proofErr w:type="spellStart"/>
-      <w:proofErr w:type="gramEnd"/>
       <w:r>
         <w:rPr>
           <w:rFonts w:ascii="Courier New" w:eastAsia="Times New Roman" w:hAnsi="Courier New" w:cs="Courier New"/>
@@ -6073,27 +5258,7 @@
           <w:szCs w:val="20"/>
           <w:lang w:eastAsia="en-IN"/>
         </w:rPr>
-        <w:t xml:space="preserve">  </w:t>
-      </w:r>
-      <w:proofErr w:type="gramStart"/>
-      <w:r>
-        <w:rPr>
-          <w:rFonts w:ascii="Courier New" w:eastAsia="Times New Roman" w:hAnsi="Courier New" w:cs="Courier New"/>
-          <w:sz w:val="20"/>
-          <w:szCs w:val="20"/>
-          <w:lang w:eastAsia="en-IN"/>
-        </w:rPr>
-        <w:t>select(</w:t>
-      </w:r>
-      <w:proofErr w:type="gramEnd"/>
-      <w:r>
-        <w:rPr>
-          <w:rFonts w:ascii="Courier New" w:eastAsia="Times New Roman" w:hAnsi="Courier New" w:cs="Courier New"/>
-          <w:sz w:val="20"/>
-          <w:szCs w:val="20"/>
-          <w:lang w:eastAsia="en-IN"/>
-        </w:rPr>
-        <w:t>LONGITUDE, LATITUDE) %&gt;%</w:t>
+        <w:t xml:space="preserve">  select(LONGITUDE, LATITUDE) %&gt;%</w:t>
       </w:r>
     </w:p>
     <w:p>
@@ -6131,27 +5296,7 @@
           <w:szCs w:val="20"/>
           <w:lang w:eastAsia="en-IN"/>
         </w:rPr>
-        <w:t xml:space="preserve">  </w:t>
-      </w:r>
-      <w:proofErr w:type="gramStart"/>
-      <w:r>
-        <w:rPr>
-          <w:rFonts w:ascii="Courier New" w:eastAsia="Times New Roman" w:hAnsi="Courier New" w:cs="Courier New"/>
-          <w:sz w:val="20"/>
-          <w:szCs w:val="20"/>
-          <w:lang w:eastAsia="en-IN"/>
-        </w:rPr>
-        <w:t>rename(</w:t>
-      </w:r>
-      <w:proofErr w:type="gramEnd"/>
-      <w:r>
-        <w:rPr>
-          <w:rFonts w:ascii="Courier New" w:eastAsia="Times New Roman" w:hAnsi="Courier New" w:cs="Courier New"/>
-          <w:sz w:val="20"/>
-          <w:szCs w:val="20"/>
-          <w:lang w:eastAsia="en-IN"/>
-        </w:rPr>
-        <w:t>x = LONGITUDE, y = LATITUDE)</w:t>
+        <w:t xml:space="preserve">  rename(x = LONGITUDE, y = LATITUDE)</w:t>
       </w:r>
     </w:p>
     <w:p>
@@ -6277,37 +5422,17 @@
           <w:szCs w:val="20"/>
           <w:lang w:eastAsia="en-IN"/>
         </w:rPr>
-        <w:t>create_</w:t>
-      </w:r>
-      <w:proofErr w:type="gramStart"/>
-      <w:r>
-        <w:rPr>
-          <w:rFonts w:ascii="Courier New" w:eastAsia="Times New Roman" w:hAnsi="Courier New" w:cs="Courier New"/>
-          <w:sz w:val="20"/>
-          <w:szCs w:val="20"/>
-          <w:lang w:eastAsia="en-IN"/>
-        </w:rPr>
-        <w:t>layout</w:t>
-      </w:r>
-      <w:proofErr w:type="spellEnd"/>
-      <w:r>
-        <w:rPr>
-          <w:rFonts w:ascii="Courier New" w:eastAsia="Times New Roman" w:hAnsi="Courier New" w:cs="Courier New"/>
-          <w:sz w:val="20"/>
-          <w:szCs w:val="20"/>
-          <w:lang w:eastAsia="en-IN"/>
-        </w:rPr>
-        <w:t>(</w:t>
-      </w:r>
-      <w:proofErr w:type="gramEnd"/>
-      <w:r>
-        <w:rPr>
-          <w:rFonts w:ascii="Courier New" w:eastAsia="Times New Roman" w:hAnsi="Courier New" w:cs="Courier New"/>
-          <w:sz w:val="20"/>
-          <w:szCs w:val="20"/>
-          <w:lang w:eastAsia="en-IN"/>
-        </w:rPr>
-        <w:t xml:space="preserve">graph = </w:t>
+        <w:t>create_layout</w:t>
+      </w:r>
+      <w:proofErr w:type="spellEnd"/>
+      <w:r>
+        <w:rPr>
+          <w:rFonts w:ascii="Courier New" w:eastAsia="Times New Roman" w:hAnsi="Courier New" w:cs="Courier New"/>
+          <w:sz w:val="20"/>
+          <w:szCs w:val="20"/>
+          <w:lang w:eastAsia="en-IN"/>
+        </w:rPr>
+        <w:t xml:space="preserve">(graph = </w:t>
       </w:r>
       <w:proofErr w:type="spellStart"/>
       <w:r>
@@ -6406,7 +5531,6 @@
         <w:t xml:space="preserve">                                      </w:t>
       </w:r>
       <w:proofErr w:type="spellStart"/>
-      <w:proofErr w:type="gramStart"/>
       <w:r>
         <w:rPr>
           <w:rFonts w:ascii="Courier New" w:eastAsia="Times New Roman" w:hAnsi="Courier New" w:cs="Courier New"/>
@@ -6417,7 +5541,6 @@
         <w:t>node.positions</w:t>
       </w:r>
       <w:proofErr w:type="spellEnd"/>
-      <w:proofErr w:type="gramEnd"/>
       <w:r>
         <w:rPr>
           <w:rFonts w:ascii="Courier New" w:eastAsia="Times New Roman" w:hAnsi="Courier New" w:cs="Courier New"/>
@@ -6941,7 +6064,6 @@
         </w:rPr>
       </w:pPr>
       <w:proofErr w:type="spellStart"/>
-      <w:proofErr w:type="gramStart"/>
       <w:r>
         <w:rPr>
           <w:rFonts w:ascii="Courier New" w:eastAsia="Times New Roman" w:hAnsi="Courier New" w:cs="Courier New"/>
@@ -6959,17 +6081,7 @@
           <w:szCs w:val="20"/>
           <w:lang w:eastAsia="en-IN"/>
         </w:rPr>
-        <w:t>(</w:t>
-      </w:r>
-      <w:proofErr w:type="gramEnd"/>
-      <w:r>
-        <w:rPr>
-          <w:rFonts w:ascii="Courier New" w:eastAsia="Times New Roman" w:hAnsi="Courier New" w:cs="Courier New"/>
-          <w:sz w:val="20"/>
-          <w:szCs w:val="20"/>
-          <w:lang w:eastAsia="en-IN"/>
-        </w:rPr>
-        <w:t xml:space="preserve">map, </w:t>
+        <w:t xml:space="preserve">(map, </w:t>
       </w:r>
       <w:proofErr w:type="spellStart"/>
       <w:r>
@@ -7077,17 +6189,7 @@
           <w:szCs w:val="20"/>
           <w:lang w:eastAsia="en-IN"/>
         </w:rPr>
-        <w:t>geom_edge_</w:t>
-      </w:r>
-      <w:proofErr w:type="gramStart"/>
-      <w:r>
-        <w:rPr>
-          <w:rFonts w:ascii="Courier New" w:eastAsia="Times New Roman" w:hAnsi="Courier New" w:cs="Courier New"/>
-          <w:sz w:val="20"/>
-          <w:szCs w:val="20"/>
-          <w:lang w:eastAsia="en-IN"/>
-        </w:rPr>
-        <w:t>link</w:t>
+        <w:t>geom_edge_link</w:t>
       </w:r>
       <w:proofErr w:type="spellEnd"/>
       <w:r>
@@ -7100,7 +6202,6 @@
         <w:t>(</w:t>
       </w:r>
       <w:proofErr w:type="spellStart"/>
-      <w:proofErr w:type="gramEnd"/>
       <w:r>
         <w:rPr>
           <w:rFonts w:ascii="Courier New" w:eastAsia="Times New Roman" w:hAnsi="Courier New" w:cs="Courier New"/>
@@ -7196,20 +6297,9 @@
           <w:szCs w:val="20"/>
           <w:lang w:eastAsia="en-IN"/>
         </w:rPr>
-        <w:t xml:space="preserve">  </w:t>
-      </w:r>
-      <w:proofErr w:type="gramStart"/>
-      <w:r>
-        <w:rPr>
-          <w:rFonts w:ascii="Courier New" w:eastAsia="Times New Roman" w:hAnsi="Courier New" w:cs="Courier New"/>
-          <w:sz w:val="20"/>
-          <w:szCs w:val="20"/>
-          <w:lang w:eastAsia="en-IN"/>
-        </w:rPr>
-        <w:t>guides(</w:t>
-      </w:r>
-      <w:proofErr w:type="spellStart"/>
-      <w:proofErr w:type="gramEnd"/>
+        <w:t xml:space="preserve">  guides(</w:t>
+      </w:r>
+      <w:proofErr w:type="spellStart"/>
       <w:r>
         <w:rPr>
           <w:rFonts w:ascii="Courier New" w:eastAsia="Times New Roman" w:hAnsi="Courier New" w:cs="Courier New"/>
@@ -7275,37 +6365,17 @@
           <w:szCs w:val="20"/>
           <w:lang w:eastAsia="en-IN"/>
         </w:rPr>
-        <w:t>scale_edge_colour_</w:t>
-      </w:r>
-      <w:proofErr w:type="gramStart"/>
-      <w:r>
-        <w:rPr>
-          <w:rFonts w:ascii="Courier New" w:eastAsia="Times New Roman" w:hAnsi="Courier New" w:cs="Courier New"/>
-          <w:sz w:val="20"/>
-          <w:szCs w:val="20"/>
-          <w:lang w:eastAsia="en-IN"/>
-        </w:rPr>
-        <w:t>gradientn</w:t>
-      </w:r>
-      <w:proofErr w:type="spellEnd"/>
-      <w:r>
-        <w:rPr>
-          <w:rFonts w:ascii="Courier New" w:eastAsia="Times New Roman" w:hAnsi="Courier New" w:cs="Courier New"/>
-          <w:sz w:val="20"/>
-          <w:szCs w:val="20"/>
-          <w:lang w:eastAsia="en-IN"/>
-        </w:rPr>
-        <w:t>(</w:t>
-      </w:r>
-      <w:proofErr w:type="gramEnd"/>
-      <w:r>
-        <w:rPr>
-          <w:rFonts w:ascii="Courier New" w:eastAsia="Times New Roman" w:hAnsi="Courier New" w:cs="Courier New"/>
-          <w:sz w:val="20"/>
-          <w:szCs w:val="20"/>
-          <w:lang w:eastAsia="en-IN"/>
-        </w:rPr>
-        <w:t>name = "Correlation \</w:t>
+        <w:t>scale_edge_colour_gradientn</w:t>
+      </w:r>
+      <w:proofErr w:type="spellEnd"/>
+      <w:r>
+        <w:rPr>
+          <w:rFonts w:ascii="Courier New" w:eastAsia="Times New Roman" w:hAnsi="Courier New" w:cs="Courier New"/>
+          <w:sz w:val="20"/>
+          <w:szCs w:val="20"/>
+          <w:lang w:eastAsia="en-IN"/>
+        </w:rPr>
+        <w:t>(name = "Correlation \</w:t>
       </w:r>
       <w:proofErr w:type="spellStart"/>
       <w:r>
@@ -7373,37 +6443,17 @@
           <w:szCs w:val="20"/>
           <w:lang w:eastAsia="en-IN"/>
         </w:rPr>
-        <w:t>geom_node_</w:t>
-      </w:r>
-      <w:proofErr w:type="gramStart"/>
-      <w:r>
-        <w:rPr>
-          <w:rFonts w:ascii="Courier New" w:eastAsia="Times New Roman" w:hAnsi="Courier New" w:cs="Courier New"/>
-          <w:sz w:val="20"/>
-          <w:szCs w:val="20"/>
-          <w:lang w:eastAsia="en-IN"/>
-        </w:rPr>
-        <w:t>point</w:t>
-      </w:r>
-      <w:proofErr w:type="spellEnd"/>
-      <w:r>
-        <w:rPr>
-          <w:rFonts w:ascii="Courier New" w:eastAsia="Times New Roman" w:hAnsi="Courier New" w:cs="Courier New"/>
-          <w:sz w:val="20"/>
-          <w:szCs w:val="20"/>
-          <w:lang w:eastAsia="en-IN"/>
-        </w:rPr>
-        <w:t>(</w:t>
-      </w:r>
-      <w:proofErr w:type="gramEnd"/>
-      <w:r>
-        <w:rPr>
-          <w:rFonts w:ascii="Courier New" w:eastAsia="Times New Roman" w:hAnsi="Courier New" w:cs="Courier New"/>
-          <w:sz w:val="20"/>
-          <w:szCs w:val="20"/>
-          <w:lang w:eastAsia="en-IN"/>
-        </w:rPr>
-        <w:t>colour = "white", size = 4) +</w:t>
+        <w:t>geom_node_point</w:t>
+      </w:r>
+      <w:proofErr w:type="spellEnd"/>
+      <w:r>
+        <w:rPr>
+          <w:rFonts w:ascii="Courier New" w:eastAsia="Times New Roman" w:hAnsi="Courier New" w:cs="Courier New"/>
+          <w:sz w:val="20"/>
+          <w:szCs w:val="20"/>
+          <w:lang w:eastAsia="en-IN"/>
+        </w:rPr>
+        <w:t>(colour = "white", size = 4) +</w:t>
       </w:r>
     </w:p>
     <w:p>
@@ -7451,17 +6501,7 @@
           <w:szCs w:val="20"/>
           <w:lang w:eastAsia="en-IN"/>
         </w:rPr>
-        <w:t>geom_node_</w:t>
-      </w:r>
-      <w:proofErr w:type="gramStart"/>
-      <w:r>
-        <w:rPr>
-          <w:rFonts w:ascii="Courier New" w:eastAsia="Times New Roman" w:hAnsi="Courier New" w:cs="Courier New"/>
-          <w:sz w:val="20"/>
-          <w:szCs w:val="20"/>
-          <w:lang w:eastAsia="en-IN"/>
-        </w:rPr>
-        <w:t>text</w:t>
+        <w:t>geom_node_text</w:t>
       </w:r>
       <w:proofErr w:type="spellEnd"/>
       <w:r>
@@ -7474,7 +6514,6 @@
         <w:t>(</w:t>
       </w:r>
       <w:proofErr w:type="spellStart"/>
-      <w:proofErr w:type="gramEnd"/>
       <w:r>
         <w:rPr>
           <w:rFonts w:ascii="Courier New" w:eastAsia="Times New Roman" w:hAnsi="Courier New" w:cs="Courier New"/>
@@ -7540,37 +6579,17 @@
           <w:szCs w:val="20"/>
           <w:lang w:eastAsia="en-IN"/>
         </w:rPr>
-        <w:t>theme_</w:t>
-      </w:r>
-      <w:proofErr w:type="gramStart"/>
-      <w:r>
-        <w:rPr>
-          <w:rFonts w:ascii="Courier New" w:eastAsia="Times New Roman" w:hAnsi="Courier New" w:cs="Courier New"/>
-          <w:sz w:val="20"/>
-          <w:szCs w:val="20"/>
-          <w:lang w:eastAsia="en-IN"/>
-        </w:rPr>
-        <w:t>minimal</w:t>
-      </w:r>
-      <w:proofErr w:type="spellEnd"/>
-      <w:r>
-        <w:rPr>
-          <w:rFonts w:ascii="Courier New" w:eastAsia="Times New Roman" w:hAnsi="Courier New" w:cs="Courier New"/>
-          <w:sz w:val="20"/>
-          <w:szCs w:val="20"/>
-          <w:lang w:eastAsia="en-IN"/>
-        </w:rPr>
-        <w:t>(</w:t>
-      </w:r>
-      <w:proofErr w:type="gramEnd"/>
-      <w:r>
-        <w:rPr>
-          <w:rFonts w:ascii="Courier New" w:eastAsia="Times New Roman" w:hAnsi="Courier New" w:cs="Courier New"/>
-          <w:sz w:val="20"/>
-          <w:szCs w:val="20"/>
-          <w:lang w:eastAsia="en-IN"/>
-        </w:rPr>
-        <w:t>) +</w:t>
+        <w:t>theme_minimal</w:t>
+      </w:r>
+      <w:proofErr w:type="spellEnd"/>
+      <w:r>
+        <w:rPr>
+          <w:rFonts w:ascii="Courier New" w:eastAsia="Times New Roman" w:hAnsi="Courier New" w:cs="Courier New"/>
+          <w:sz w:val="20"/>
+          <w:szCs w:val="20"/>
+          <w:lang w:eastAsia="en-IN"/>
+        </w:rPr>
+        <w:t>() +</w:t>
       </w:r>
     </w:p>
     <w:p>
@@ -7608,27 +6627,7 @@
           <w:szCs w:val="20"/>
           <w:lang w:eastAsia="en-IN"/>
         </w:rPr>
-        <w:t xml:space="preserve">  </w:t>
-      </w:r>
-      <w:proofErr w:type="gramStart"/>
-      <w:r>
-        <w:rPr>
-          <w:rFonts w:ascii="Courier New" w:eastAsia="Times New Roman" w:hAnsi="Courier New" w:cs="Courier New"/>
-          <w:sz w:val="20"/>
-          <w:szCs w:val="20"/>
-          <w:lang w:eastAsia="en-IN"/>
-        </w:rPr>
-        <w:t>labs(</w:t>
-      </w:r>
-      <w:proofErr w:type="gramEnd"/>
-      <w:r>
-        <w:rPr>
-          <w:rFonts w:ascii="Courier New" w:eastAsia="Times New Roman" w:hAnsi="Courier New" w:cs="Courier New"/>
-          <w:sz w:val="20"/>
-          <w:szCs w:val="20"/>
-          <w:lang w:eastAsia="en-IN"/>
-        </w:rPr>
-        <w:t>y = "Latitude", x = "Longitude",</w:t>
+        <w:t xml:space="preserve">  labs(y = "Latitude", x = "Longitude",</w:t>
       </w:r>
     </w:p>
     <w:p>
@@ -7764,7 +6763,7 @@
                     </pic:cNvPicPr>
                   </pic:nvPicPr>
                   <pic:blipFill>
-                    <a:blip r:embed="rId21">
+                    <a:blip r:embed="rId20">
                       <a:extLst>
                         <a:ext uri="{28A0092B-C50C-407E-A947-70E740481C1C}">
                           <a14:useLocalDpi xmlns:a14="http://schemas.microsoft.com/office/drawing/2010/main" val="0"/>
@@ -7818,10 +6817,145 @@
           <w:szCs w:val="36"/>
           <w:lang w:eastAsia="en-IN"/>
         </w:rPr>
-        <w:t xml:space="preserve">What does the plot tell </w:t>
-      </w:r>
-      <w:proofErr w:type="gramStart"/>
-      <w:r>
+        <w:t>What does the plot tell us</w:t>
+      </w:r>
+    </w:p>
+    <w:p>
+      <w:pPr>
+        <w:spacing w:before="100" w:beforeAutospacing="1" w:after="100" w:afterAutospacing="1" w:line="240" w:lineRule="auto"/>
+        <w:rPr>
+          <w:rFonts w:ascii="Times New Roman" w:eastAsia="Times New Roman" w:hAnsi="Times New Roman" w:cs="Times New Roman"/>
+          <w:sz w:val="20"/>
+          <w:szCs w:val="20"/>
+          <w:lang w:eastAsia="en-IN"/>
+        </w:rPr>
+      </w:pPr>
+      <w:r>
+        <w:rPr>
+          <w:rFonts w:ascii="Times New Roman" w:eastAsia="Times New Roman" w:hAnsi="Times New Roman" w:cs="Times New Roman"/>
+          <w:sz w:val="20"/>
+          <w:szCs w:val="20"/>
+          <w:lang w:eastAsia="en-IN"/>
+        </w:rPr>
+        <w:t xml:space="preserve">Our original objective was to assess if the </w:t>
+      </w:r>
+      <w:r>
+        <w:rPr>
+          <w:rFonts w:ascii="Courier New" w:eastAsia="Times New Roman" w:hAnsi="Courier New" w:cs="Courier New"/>
+          <w:sz w:val="20"/>
+          <w:szCs w:val="20"/>
+          <w:lang w:eastAsia="en-IN"/>
+        </w:rPr>
+        <w:t>08MH024</w:t>
+      </w:r>
+      <w:r>
+        <w:rPr>
+          <w:rFonts w:ascii="Times New Roman" w:eastAsia="Times New Roman" w:hAnsi="Times New Roman" w:cs="Times New Roman"/>
+          <w:sz w:val="20"/>
+          <w:szCs w:val="20"/>
+          <w:lang w:eastAsia="en-IN"/>
+        </w:rPr>
+        <w:t xml:space="preserve"> station was a </w:t>
+      </w:r>
+      <w:r>
+        <w:rPr>
+          <w:rFonts w:ascii="Times New Roman" w:eastAsia="Times New Roman" w:hAnsi="Times New Roman" w:cs="Times New Roman"/>
+          <w:b/>
+          <w:bCs/>
+          <w:sz w:val="20"/>
+          <w:szCs w:val="20"/>
+          <w:lang w:eastAsia="en-IN"/>
+        </w:rPr>
+        <w:t>unique</w:t>
+      </w:r>
+      <w:r>
+        <w:rPr>
+          <w:rFonts w:ascii="Times New Roman" w:eastAsia="Times New Roman" w:hAnsi="Times New Roman" w:cs="Times New Roman"/>
+          <w:sz w:val="20"/>
+          <w:szCs w:val="20"/>
+          <w:lang w:eastAsia="en-IN"/>
+        </w:rPr>
+        <w:t xml:space="preserve"> station. This type of plot provides a clear pattern of hydrologic linkages. Flows at </w:t>
+      </w:r>
+      <w:r>
+        <w:rPr>
+          <w:rFonts w:ascii="Courier New" w:eastAsia="Times New Roman" w:hAnsi="Courier New" w:cs="Courier New"/>
+          <w:sz w:val="20"/>
+          <w:szCs w:val="20"/>
+          <w:lang w:eastAsia="en-IN"/>
+        </w:rPr>
+        <w:t>08MH024</w:t>
+      </w:r>
+      <w:r>
+        <w:rPr>
+          <w:rFonts w:ascii="Times New Roman" w:eastAsia="Times New Roman" w:hAnsi="Times New Roman" w:cs="Times New Roman"/>
+          <w:sz w:val="20"/>
+          <w:szCs w:val="20"/>
+          <w:lang w:eastAsia="en-IN"/>
+        </w:rPr>
+        <w:t xml:space="preserve"> are more similar to stations at higher elevations (e.g. </w:t>
+      </w:r>
+      <w:r>
+        <w:rPr>
+          <w:rFonts w:ascii="Courier New" w:eastAsia="Times New Roman" w:hAnsi="Courier New" w:cs="Courier New"/>
+          <w:sz w:val="20"/>
+          <w:szCs w:val="20"/>
+          <w:lang w:eastAsia="en-IN"/>
+        </w:rPr>
+        <w:t>08MH016</w:t>
+      </w:r>
+      <w:r>
+        <w:rPr>
+          <w:rFonts w:ascii="Times New Roman" w:eastAsia="Times New Roman" w:hAnsi="Times New Roman" w:cs="Times New Roman"/>
+          <w:sz w:val="20"/>
+          <w:szCs w:val="20"/>
+          <w:lang w:eastAsia="en-IN"/>
+        </w:rPr>
+        <w:t xml:space="preserve">) and less similar to lower elevation stations (e.g. </w:t>
+      </w:r>
+      <w:r>
+        <w:rPr>
+          <w:rFonts w:ascii="Courier New" w:eastAsia="Times New Roman" w:hAnsi="Courier New" w:cs="Courier New"/>
+          <w:sz w:val="20"/>
+          <w:szCs w:val="20"/>
+          <w:lang w:eastAsia="en-IN"/>
+        </w:rPr>
+        <w:t>08MH002</w:t>
+      </w:r>
+      <w:r>
+        <w:rPr>
+          <w:rFonts w:ascii="Times New Roman" w:eastAsia="Times New Roman" w:hAnsi="Times New Roman" w:cs="Times New Roman"/>
+          <w:sz w:val="20"/>
+          <w:szCs w:val="20"/>
+          <w:lang w:eastAsia="en-IN"/>
+        </w:rPr>
+        <w:t xml:space="preserve">) demonstrating a spatial pattern of uniqueness. This likely reflects the importance of upstream hydrologic processes. The Fraser River, the largest river in British Columbia drains a huge area (228000 square km) where the flows in the majority of contributing upstream tributaries are driven by snow melt. This station, however, is located near the coastal environment where river flow is driven more by rainfall. This helps us connect upstream and downstream processes and evaluates the relative contributions to flow in the main river. A visual tool, such as the one illustrated here, provides a clear example of using the capabilities of </w:t>
+      </w:r>
+      <w:proofErr w:type="spellStart"/>
+      <w:r>
+        <w:rPr>
+          <w:rFonts w:ascii="Times New Roman" w:eastAsia="Times New Roman" w:hAnsi="Times New Roman" w:cs="Times New Roman"/>
+          <w:sz w:val="20"/>
+          <w:szCs w:val="20"/>
+          <w:lang w:eastAsia="en-IN"/>
+        </w:rPr>
+        <w:t>R after</w:t>
+      </w:r>
+      <w:proofErr w:type="spellEnd"/>
+      <w:r>
+        <w:rPr>
+          <w:rFonts w:ascii="Times New Roman" w:eastAsia="Times New Roman" w:hAnsi="Times New Roman" w:cs="Times New Roman"/>
+          <w:sz w:val="20"/>
+          <w:szCs w:val="20"/>
+          <w:lang w:eastAsia="en-IN"/>
+        </w:rPr>
+        <w:t xml:space="preserve"> bringing in a rich hydrometric data set, and highlights a reproducible hydrological workflow in R.</w:t>
+      </w:r>
+    </w:p>
+    <w:p>
+      <w:pPr>
+        <w:spacing w:before="100" w:beforeAutospacing="1" w:after="100" w:afterAutospacing="1" w:line="240" w:lineRule="auto"/>
+        <w:outlineLvl w:val="1"/>
         <w:rPr>
           <w:rFonts w:ascii="Times New Roman" w:eastAsia="Times New Roman" w:hAnsi="Times New Roman" w:cs="Times New Roman"/>
           <w:b/>
@@ -7830,166 +6964,8 @@
           <w:szCs w:val="36"/>
           <w:lang w:eastAsia="en-IN"/>
         </w:rPr>
-        <w:t>us</w:t>
-      </w:r>
-      <w:proofErr w:type="gramEnd"/>
-    </w:p>
-    <w:p>
-      <w:pPr>
-        <w:spacing w:before="100" w:beforeAutospacing="1" w:after="100" w:afterAutospacing="1" w:line="240" w:lineRule="auto"/>
-        <w:rPr>
-          <w:rFonts w:ascii="Times New Roman" w:eastAsia="Times New Roman" w:hAnsi="Times New Roman" w:cs="Times New Roman"/>
-          <w:sz w:val="20"/>
-          <w:szCs w:val="20"/>
-          <w:lang w:eastAsia="en-IN"/>
-        </w:rPr>
-      </w:pPr>
-      <w:r>
-        <w:rPr>
-          <w:rFonts w:ascii="Times New Roman" w:eastAsia="Times New Roman" w:hAnsi="Times New Roman" w:cs="Times New Roman"/>
-          <w:sz w:val="20"/>
-          <w:szCs w:val="20"/>
-          <w:lang w:eastAsia="en-IN"/>
-        </w:rPr>
-        <w:t xml:space="preserve">Our original objective was to assess if the </w:t>
-      </w:r>
-      <w:r>
-        <w:rPr>
-          <w:rFonts w:ascii="Courier New" w:eastAsia="Times New Roman" w:hAnsi="Courier New" w:cs="Courier New"/>
-          <w:sz w:val="20"/>
-          <w:szCs w:val="20"/>
-          <w:lang w:eastAsia="en-IN"/>
-        </w:rPr>
-        <w:t>08MH024</w:t>
-      </w:r>
-      <w:r>
-        <w:rPr>
-          <w:rFonts w:ascii="Times New Roman" w:eastAsia="Times New Roman" w:hAnsi="Times New Roman" w:cs="Times New Roman"/>
-          <w:sz w:val="20"/>
-          <w:szCs w:val="20"/>
-          <w:lang w:eastAsia="en-IN"/>
-        </w:rPr>
-        <w:t xml:space="preserve"> station was a </w:t>
-      </w:r>
-      <w:r>
-        <w:rPr>
-          <w:rFonts w:ascii="Times New Roman" w:eastAsia="Times New Roman" w:hAnsi="Times New Roman" w:cs="Times New Roman"/>
-          <w:b/>
-          <w:bCs/>
-          <w:sz w:val="20"/>
-          <w:szCs w:val="20"/>
-          <w:lang w:eastAsia="en-IN"/>
-        </w:rPr>
-        <w:t>unique</w:t>
-      </w:r>
-      <w:r>
-        <w:rPr>
-          <w:rFonts w:ascii="Times New Roman" w:eastAsia="Times New Roman" w:hAnsi="Times New Roman" w:cs="Times New Roman"/>
-          <w:sz w:val="20"/>
-          <w:szCs w:val="20"/>
-          <w:lang w:eastAsia="en-IN"/>
-        </w:rPr>
-        <w:t xml:space="preserve"> station. This type of plot provides a clear pattern of hydrologic linkages. Flows at </w:t>
-      </w:r>
-      <w:r>
-        <w:rPr>
-          <w:rFonts w:ascii="Courier New" w:eastAsia="Times New Roman" w:hAnsi="Courier New" w:cs="Courier New"/>
-          <w:sz w:val="20"/>
-          <w:szCs w:val="20"/>
-          <w:lang w:eastAsia="en-IN"/>
-        </w:rPr>
-        <w:t>08MH024</w:t>
-      </w:r>
-      <w:r>
-        <w:rPr>
-          <w:rFonts w:ascii="Times New Roman" w:eastAsia="Times New Roman" w:hAnsi="Times New Roman" w:cs="Times New Roman"/>
-          <w:sz w:val="20"/>
-          <w:szCs w:val="20"/>
-          <w:lang w:eastAsia="en-IN"/>
-        </w:rPr>
-        <w:t xml:space="preserve"> are more similar to stations at higher elevations (</w:t>
-      </w:r>
-      <w:proofErr w:type="gramStart"/>
-      <w:r>
-        <w:rPr>
-          <w:rFonts w:ascii="Times New Roman" w:eastAsia="Times New Roman" w:hAnsi="Times New Roman" w:cs="Times New Roman"/>
-          <w:sz w:val="20"/>
-          <w:szCs w:val="20"/>
-          <w:lang w:eastAsia="en-IN"/>
-        </w:rPr>
-        <w:t>e.g.</w:t>
-      </w:r>
-      <w:proofErr w:type="gramEnd"/>
-      <w:r>
-        <w:rPr>
-          <w:rFonts w:ascii="Times New Roman" w:eastAsia="Times New Roman" w:hAnsi="Times New Roman" w:cs="Times New Roman"/>
-          <w:sz w:val="20"/>
-          <w:szCs w:val="20"/>
-          <w:lang w:eastAsia="en-IN"/>
-        </w:rPr>
-        <w:t xml:space="preserve"> </w:t>
-      </w:r>
-      <w:r>
-        <w:rPr>
-          <w:rFonts w:ascii="Courier New" w:eastAsia="Times New Roman" w:hAnsi="Courier New" w:cs="Courier New"/>
-          <w:sz w:val="20"/>
-          <w:szCs w:val="20"/>
-          <w:lang w:eastAsia="en-IN"/>
-        </w:rPr>
-        <w:t>08MH016</w:t>
-      </w:r>
-      <w:r>
-        <w:rPr>
-          <w:rFonts w:ascii="Times New Roman" w:eastAsia="Times New Roman" w:hAnsi="Times New Roman" w:cs="Times New Roman"/>
-          <w:sz w:val="20"/>
-          <w:szCs w:val="20"/>
-          <w:lang w:eastAsia="en-IN"/>
-        </w:rPr>
-        <w:t xml:space="preserve">) and less similar to lower elevation stations (e.g. </w:t>
-      </w:r>
-      <w:r>
-        <w:rPr>
-          <w:rFonts w:ascii="Courier New" w:eastAsia="Times New Roman" w:hAnsi="Courier New" w:cs="Courier New"/>
-          <w:sz w:val="20"/>
-          <w:szCs w:val="20"/>
-          <w:lang w:eastAsia="en-IN"/>
-        </w:rPr>
-        <w:t>08MH002</w:t>
-      </w:r>
-      <w:r>
-        <w:rPr>
-          <w:rFonts w:ascii="Times New Roman" w:eastAsia="Times New Roman" w:hAnsi="Times New Roman" w:cs="Times New Roman"/>
-          <w:sz w:val="20"/>
-          <w:szCs w:val="20"/>
-          <w:lang w:eastAsia="en-IN"/>
-        </w:rPr>
-        <w:t xml:space="preserve">) demonstrating a spatial pattern of uniqueness. This likely reflects the importance of upstream hydrologic processes. The Fraser River, the largest river in British Columbia drains a huge area (228000 square km) where the flows in the majority of contributing upstream tributaries are driven by snow melt. This station, however, is located near the coastal environment where river flow is driven more by rainfall. This helps us connect upstream and downstream processes and evaluates the relative contributions to flow in the main river. A visual tool, such as the one illustrated here, provides a clear example of using the capabilities of </w:t>
-      </w:r>
-      <w:proofErr w:type="spellStart"/>
-      <w:r>
-        <w:rPr>
-          <w:rFonts w:ascii="Times New Roman" w:eastAsia="Times New Roman" w:hAnsi="Times New Roman" w:cs="Times New Roman"/>
-          <w:sz w:val="20"/>
-          <w:szCs w:val="20"/>
-          <w:lang w:eastAsia="en-IN"/>
-        </w:rPr>
-        <w:t>R after</w:t>
-      </w:r>
-      <w:proofErr w:type="spellEnd"/>
-      <w:r>
-        <w:rPr>
-          <w:rFonts w:ascii="Times New Roman" w:eastAsia="Times New Roman" w:hAnsi="Times New Roman" w:cs="Times New Roman"/>
-          <w:sz w:val="20"/>
-          <w:szCs w:val="20"/>
-          <w:lang w:eastAsia="en-IN"/>
-        </w:rPr>
-        <w:t xml:space="preserve"> bringing in a rich hydrometric data set, and highlights a reproducible hydrological workflow in R.</w:t>
-      </w:r>
-    </w:p>
-    <w:p>
-      <w:pPr>
-        <w:spacing w:before="100" w:beforeAutospacing="1" w:after="100" w:afterAutospacing="1" w:line="240" w:lineRule="auto"/>
-        <w:outlineLvl w:val="1"/>
+      </w:pPr>
+      <w:r>
         <w:rPr>
           <w:rFonts w:ascii="Times New Roman" w:eastAsia="Times New Roman" w:hAnsi="Times New Roman" w:cs="Times New Roman"/>
           <w:b/>
@@ -7998,16 +6974,6 @@
           <w:szCs w:val="36"/>
           <w:lang w:eastAsia="en-IN"/>
         </w:rPr>
-      </w:pPr>
-      <w:r>
-        <w:rPr>
-          <w:rFonts w:ascii="Times New Roman" w:eastAsia="Times New Roman" w:hAnsi="Times New Roman" w:cs="Times New Roman"/>
-          <w:b/>
-          <w:bCs/>
-          <w:sz w:val="36"/>
-          <w:szCs w:val="36"/>
-          <w:lang w:eastAsia="en-IN"/>
-        </w:rPr>
         <w:t>Acknowledgements</w:t>
       </w:r>
     </w:p>
@@ -8070,7 +7036,7 @@
         </w:rPr>
         <w:t xml:space="preserve"> package reviewed. From the package review side of things, I would like to thank </w:t>
       </w:r>
-      <w:hyperlink r:id="rId22" w:tgtFrame="_blank" w:history="1">
+      <w:hyperlink r:id="rId21" w:tgtFrame="_blank" w:history="1">
         <w:r>
           <w:rPr>
             <w:rFonts w:ascii="Times New Roman" w:eastAsia="Times New Roman" w:hAnsi="Times New Roman" w:cs="Times New Roman"/>
@@ -8092,7 +7058,7 @@
         </w:rPr>
         <w:t xml:space="preserve">, </w:t>
       </w:r>
-      <w:hyperlink r:id="rId23" w:tgtFrame="_blank" w:history="1">
+      <w:hyperlink r:id="rId22" w:tgtFrame="_blank" w:history="1">
         <w:r>
           <w:rPr>
             <w:rFonts w:ascii="Times New Roman" w:eastAsia="Times New Roman" w:hAnsi="Times New Roman" w:cs="Times New Roman"/>
@@ -8114,7 +7080,7 @@
         </w:rPr>
         <w:t xml:space="preserve"> and </w:t>
       </w:r>
-      <w:hyperlink r:id="rId24" w:tgtFrame="_blank" w:history="1">
+      <w:hyperlink r:id="rId23" w:tgtFrame="_blank" w:history="1">
         <w:r>
           <w:rPr>
             <w:rFonts w:ascii="Times New Roman" w:eastAsia="Times New Roman" w:hAnsi="Times New Roman" w:cs="Times New Roman"/>
@@ -8136,7 +7102,7 @@
         </w:rPr>
         <w:t xml:space="preserve"> for their time and efforts in improving the package. Hopefully this post has outlined the ways in which their contributions were useful. From the being awesome and helpful side of things, I also say thanks to </w:t>
       </w:r>
-      <w:hyperlink r:id="rId25" w:tgtFrame="_blank" w:history="1">
+      <w:hyperlink r:id="rId24" w:tgtFrame="_blank" w:history="1">
         <w:r>
           <w:rPr>
             <w:rFonts w:ascii="Times New Roman" w:eastAsia="Times New Roman" w:hAnsi="Times New Roman" w:cs="Times New Roman"/>
@@ -8216,27 +7182,7 @@
           <w:szCs w:val="20"/>
           <w:lang w:eastAsia="en-IN"/>
         </w:rPr>
-        <w:t xml:space="preserve"> package review process consistently yields better results and returns more </w:t>
-      </w:r>
-      <w:proofErr w:type="gramStart"/>
-      <w:r>
-        <w:rPr>
-          <w:rFonts w:ascii="Times New Roman" w:eastAsia="Times New Roman" w:hAnsi="Times New Roman" w:cs="Times New Roman"/>
-          <w:sz w:val="20"/>
-          <w:szCs w:val="20"/>
-          <w:lang w:eastAsia="en-IN"/>
-        </w:rPr>
-        <w:t>user friendly</w:t>
-      </w:r>
-      <w:proofErr w:type="gramEnd"/>
-      <w:r>
-        <w:rPr>
-          <w:rFonts w:ascii="Times New Roman" w:eastAsia="Times New Roman" w:hAnsi="Times New Roman" w:cs="Times New Roman"/>
-          <w:sz w:val="20"/>
-          <w:szCs w:val="20"/>
-          <w:lang w:eastAsia="en-IN"/>
-        </w:rPr>
-        <w:t xml:space="preserve"> products that facilitate open science.</w:t>
+        <w:t xml:space="preserve"> package review process consistently yields better results and returns more user friendly products that facilitate open science.</w:t>
       </w:r>
     </w:p>
     <w:p/>
